--- a/Документация.docx
+++ b/Документация.docx
@@ -4,49 +4,11 @@
   <w:body>
     <w:p>
       <w:pPr>
-        <w:rPr>
-          <w:rFonts w:hint="default"/>
-          <w:lang w:val="ru-RU"/>
-        </w:rPr>
-      </w:pPr>
-      <w:r>
-        <w:rPr>
-          <w:rFonts w:hint="default"/>
-          <w:lang w:val="ru-RU"/>
-        </w:rPr>
-        <w:t>Начало</w:t>
-      </w:r>
-    </w:p>
-    <w:p>
-      <w:pPr>
-        <w:rPr>
-          <w:rFonts w:hint="default"/>
-          <w:lang w:val="ru-RU"/>
-        </w:rPr>
-      </w:pPr>
-      <w:r>
-        <w:rPr>
-          <w:rFonts w:hint="default"/>
-          <w:lang w:val="ru-RU"/>
-        </w:rPr>
-        <w:t>Текст</w:t>
-      </w:r>
-    </w:p>
-    <w:p>
-      <w:pPr>
-        <w:rPr>
-          <w:rFonts w:hint="default"/>
-          <w:lang w:val="ru-RU"/>
-        </w:rPr>
-      </w:pPr>
-    </w:p>
-    <w:p>
-      <w:pPr>
         <w:pStyle w:val="2"/>
         <w:bidi w:val="0"/>
         <w:rPr>
           <w:rFonts w:hint="default"/>
-          <w:lang w:val="en-US"/>
+          <w:lang w:val="ru-RU"/>
         </w:rPr>
       </w:pPr>
       <w:r>
@@ -76,21 +38,6 @@
           <w:rFonts w:hint="default"/>
           <w:lang w:val="ru-RU"/>
         </w:rPr>
-        <w:t>Текст</w:t>
-      </w:r>
-    </w:p>
-    <w:p>
-      <w:pPr>
-        <w:rPr>
-          <w:rFonts w:hint="default"/>
-          <w:lang w:val="ru-RU"/>
-        </w:rPr>
-      </w:pPr>
-      <w:r>
-        <w:rPr>
-          <w:rFonts w:hint="default"/>
-          <w:lang w:val="ru-RU"/>
-        </w:rPr>
         <w:t xml:space="preserve">В связи с тем, что </w:t>
       </w:r>
       <w:r>
@@ -133,7 +80,7 @@
       <w:pPr>
         <w:rPr>
           <w:rFonts w:hint="default"/>
-          <w:lang w:val="en-US"/>
+          <w:lang w:val="ru-RU"/>
         </w:rPr>
       </w:pPr>
       <w:r>
@@ -163,21 +110,6 @@
           <w:lang w:val="en-US"/>
         </w:rPr>
         <w:t>MAC OS.</w:t>
-      </w:r>
-    </w:p>
-    <w:p>
-      <w:pPr>
-        <w:rPr>
-          <w:rFonts w:hint="default"/>
-          <w:lang w:val="ru-RU"/>
-        </w:rPr>
-      </w:pPr>
-      <w:r>
-        <w:rPr>
-          <w:rFonts w:hint="default"/>
-          <w:lang w:val="ru-RU"/>
-        </w:rPr>
-        <w:t>Работа</w:t>
       </w:r>
     </w:p>
     <w:p>
@@ -284,7 +216,7 @@
       <w:pPr>
         <w:rPr>
           <w:rFonts w:hint="default"/>
-          <w:lang w:val="ru-RU"/>
+          <w:lang w:val="en-US"/>
         </w:rPr>
       </w:pPr>
       <w:r>
@@ -340,14 +272,30 @@
         </w:rPr>
         <w:t>файлы приложения.</w:t>
       </w:r>
-    </w:p>
-    <w:p>
-      <w:pPr>
-        <w:rPr>
-          <w:rFonts w:hint="default"/>
-          <w:lang w:val="ru-RU"/>
-        </w:rPr>
-      </w:pPr>
+      <w:bookmarkStart w:id="0" w:name="_GoBack"/>
+      <w:bookmarkEnd w:id="0"/>
+    </w:p>
+    <w:p>
+      <w:pPr>
+        <w:rPr>
+          <w:rFonts w:hint="default"/>
+          <w:lang w:val="ru-RU"/>
+        </w:rPr>
+      </w:pPr>
+      <w:r>
+        <w:rPr>
+          <w:rFonts w:hint="default"/>
+          <w:lang w:val="en-US"/>
+        </w:rPr>
+        <w:t xml:space="preserve">/img </w:t>
+      </w:r>
+      <w:r>
+        <w:rPr>
+          <w:rFonts w:hint="default"/>
+          <w:lang w:val="ru-RU"/>
+        </w:rPr>
+        <w:t>- хранятся все необходимые изображения.</w:t>
+      </w:r>
     </w:p>
     <w:p>
       <w:pPr>
@@ -378,7 +326,7 @@
           <w:rFonts w:hint="default"/>
           <w:lang w:val="ru-RU"/>
         </w:rPr>
-        <w:t>В данный момент создано 5 страниц на каждую задачу по работае с данными.</w:t>
+        <w:t>На данный момент создано 6 страниц на каждую задачу по работе с данными.</w:t>
       </w:r>
     </w:p>
     <w:p>
@@ -427,22 +375,45 @@
           <w:rFonts w:hint="default"/>
           <w:lang w:val="ru-RU"/>
         </w:rPr>
-        <w:t>Учебный план</w:t>
-      </w:r>
-    </w:p>
-    <w:p>
-      <w:pPr>
-        <w:rPr>
-          <w:rFonts w:hint="default"/>
-          <w:lang w:val="ru-RU"/>
-        </w:rPr>
-      </w:pPr>
-      <w:r>
-        <w:rPr>
-          <w:rFonts w:hint="default"/>
-          <w:lang w:val="ru-RU"/>
-        </w:rPr>
-        <w:t xml:space="preserve">Добавление и изменение предметов, связано с потоками. </w:t>
+        <w:t>Статистика о преподавателях</w:t>
+      </w:r>
+    </w:p>
+    <w:p>
+      <w:pPr>
+        <w:rPr>
+          <w:rFonts w:hint="default"/>
+          <w:lang w:val="ru-RU"/>
+        </w:rPr>
+      </w:pPr>
+      <w:r>
+        <w:rPr>
+          <w:rFonts w:hint="default"/>
+          <w:lang w:val="ru-RU"/>
+        </w:rPr>
+        <w:t xml:space="preserve">Предпросмотр статистики о преподавателях по определённым фильтрам. В будущем планируется добавить возможность предпросмотра и создания статистики в формате </w:t>
+      </w:r>
+      <w:r>
+        <w:rPr>
+          <w:rFonts w:hint="default"/>
+          <w:i/>
+          <w:iCs/>
+          <w:lang w:val="en-US"/>
+        </w:rPr>
+        <w:t>docx</w:t>
+      </w:r>
+      <w:r>
+        <w:rPr>
+          <w:rFonts w:hint="default"/>
+          <w:lang w:val="en-US"/>
+        </w:rPr>
+        <w:t xml:space="preserve"> </w:t>
+      </w:r>
+      <w:r>
+        <w:rPr>
+          <w:rFonts w:hint="default"/>
+          <w:lang w:val="ru-RU"/>
+        </w:rPr>
+        <w:t>файла. Связано с распределением нагрузки.</w:t>
       </w:r>
     </w:p>
     <w:p>
@@ -451,30 +422,30 @@
         <w:bidi w:val="0"/>
         <w:rPr>
           <w:rFonts w:hint="default"/>
-          <w:lang w:val="ru-RU"/>
-        </w:rPr>
-      </w:pPr>
-      <w:r>
-        <w:rPr>
-          <w:rFonts w:hint="default"/>
-          <w:lang w:val="ru-RU"/>
-        </w:rPr>
-        <w:t>Потоки и Группы</w:t>
-      </w:r>
-    </w:p>
-    <w:p>
-      <w:pPr>
-        <w:rPr>
-          <w:rFonts w:hint="default"/>
-          <w:lang w:val="ru-RU"/>
-        </w:rPr>
-      </w:pPr>
-      <w:r>
-        <w:rPr>
-          <w:rFonts w:hint="default"/>
-          <w:lang w:val="ru-RU"/>
-        </w:rPr>
-        <w:t xml:space="preserve">Добавление и изменение потоков и групп учеников, к потоку прикрепляются указанные группы. </w:t>
+          <w:lang w:val="en-US"/>
+        </w:rPr>
+      </w:pPr>
+      <w:r>
+        <w:rPr>
+          <w:rFonts w:hint="default"/>
+          <w:lang w:val="ru-RU"/>
+        </w:rPr>
+        <w:t>Учебный план</w:t>
+      </w:r>
+    </w:p>
+    <w:p>
+      <w:pPr>
+        <w:rPr>
+          <w:rFonts w:hint="default"/>
+          <w:lang w:val="ru-RU"/>
+        </w:rPr>
+      </w:pPr>
+      <w:r>
+        <w:rPr>
+          <w:rFonts w:hint="default"/>
+          <w:lang w:val="ru-RU"/>
+        </w:rPr>
+        <w:t xml:space="preserve">Добавление и изменение предметов, связано с потоками, дисциплинами и типами. </w:t>
       </w:r>
     </w:p>
     <w:p>
@@ -483,15 +454,125 @@
         <w:bidi w:val="0"/>
         <w:rPr>
           <w:rFonts w:hint="default"/>
-          <w:lang w:val="ru-RU"/>
-        </w:rPr>
-      </w:pPr>
-      <w:r>
-        <w:rPr>
-          <w:rFonts w:hint="default"/>
-          <w:lang w:val="ru-RU"/>
-        </w:rPr>
-        <w:t>Кафедра</w:t>
+          <w:lang w:val="en-US"/>
+        </w:rPr>
+      </w:pPr>
+      <w:r>
+        <w:rPr>
+          <w:rFonts w:hint="default"/>
+          <w:lang w:val="ru-RU"/>
+        </w:rPr>
+        <w:t>Дисциплины</w:t>
+      </w:r>
+    </w:p>
+    <w:p>
+      <w:pPr>
+        <w:rPr>
+          <w:rFonts w:hint="default"/>
+          <w:lang w:val="ru-RU"/>
+        </w:rPr>
+      </w:pPr>
+      <w:r>
+        <w:rPr>
+          <w:rFonts w:hint="default"/>
+          <w:lang w:val="ru-RU"/>
+        </w:rPr>
+        <w:t xml:space="preserve">Добавление и изменение дисциплин. </w:t>
+      </w:r>
+    </w:p>
+    <w:p>
+      <w:pPr>
+        <w:pStyle w:val="4"/>
+        <w:bidi w:val="0"/>
+        <w:rPr>
+          <w:rFonts w:hint="default"/>
+          <w:lang w:val="ru-RU"/>
+        </w:rPr>
+      </w:pPr>
+      <w:r>
+        <w:rPr>
+          <w:rFonts w:hint="default"/>
+          <w:lang w:val="ru-RU"/>
+        </w:rPr>
+        <w:t>Типы</w:t>
+      </w:r>
+    </w:p>
+    <w:p>
+      <w:pPr>
+        <w:rPr>
+          <w:rFonts w:hint="default"/>
+          <w:lang w:val="ru-RU"/>
+        </w:rPr>
+      </w:pPr>
+      <w:r>
+        <w:rPr>
+          <w:rFonts w:hint="default"/>
+          <w:lang w:val="ru-RU"/>
+        </w:rPr>
+        <w:t>Добавление и изменение типов предметов (пример</w:t>
+      </w:r>
+      <w:r>
+        <w:rPr>
+          <w:rFonts w:hint="default"/>
+          <w:lang w:val="en-US"/>
+        </w:rPr>
+        <w:t xml:space="preserve">: </w:t>
+      </w:r>
+      <w:r>
+        <w:rPr>
+          <w:rFonts w:hint="default"/>
+          <w:lang w:val="ru-RU"/>
+        </w:rPr>
+        <w:t xml:space="preserve">лекции, практики и т.д.). </w:t>
+      </w:r>
+    </w:p>
+    <w:p>
+      <w:pPr>
+        <w:pStyle w:val="4"/>
+        <w:bidi w:val="0"/>
+        <w:rPr>
+          <w:rFonts w:hint="default"/>
+          <w:lang w:val="ru-RU"/>
+        </w:rPr>
+      </w:pPr>
+      <w:r>
+        <w:rPr>
+          <w:rFonts w:hint="default"/>
+          <w:lang w:val="ru-RU"/>
+        </w:rPr>
+        <w:t>Потоки и Группы</w:t>
+      </w:r>
+    </w:p>
+    <w:p>
+      <w:pPr>
+        <w:rPr>
+          <w:rFonts w:hint="default"/>
+          <w:lang w:val="ru-RU"/>
+        </w:rPr>
+      </w:pPr>
+      <w:r>
+        <w:rPr>
+          <w:rFonts w:hint="default"/>
+          <w:lang w:val="ru-RU"/>
+        </w:rPr>
+        <w:t xml:space="preserve">Добавление и изменение потоков и групп учеников, к потоку прикрепляются указанные группы. </w:t>
+      </w:r>
+    </w:p>
+    <w:p>
+      <w:pPr>
+        <w:pStyle w:val="4"/>
+        <w:bidi w:val="0"/>
+        <w:rPr>
+          <w:rFonts w:hint="default"/>
+          <w:lang w:val="ru-RU"/>
+        </w:rPr>
+      </w:pPr>
+      <w:r>
+        <w:rPr>
+          <w:rFonts w:hint="default"/>
+          <w:lang w:val="ru-RU"/>
+        </w:rPr>
+        <w:t>Преподаватели кафедры</w:t>
       </w:r>
     </w:p>
     <w:p>
@@ -508,8 +589,6 @@
         </w:rPr>
         <w:t>Добавление и изменение преподавателей, в последствии используется в распределении нагрузки.</w:t>
       </w:r>
-      <w:bookmarkStart w:id="0" w:name="_GoBack"/>
-      <w:bookmarkEnd w:id="0"/>
     </w:p>
     <w:p>
       <w:pPr>
@@ -865,54 +944,86 @@
           <w:bCs/>
           <w:lang w:val="en-US"/>
         </w:rPr>
-        <w:t>render.js</w:t>
-      </w:r>
-      <w:r>
-        <w:rPr>
-          <w:rFonts w:hint="default"/>
-          <w:lang w:val="en-US"/>
-        </w:rPr>
-        <w:t xml:space="preserve"> - </w:t>
-      </w:r>
-      <w:r>
-        <w:rPr>
-          <w:rFonts w:hint="default"/>
-          <w:lang w:val="ru-RU"/>
-        </w:rPr>
-        <w:t xml:space="preserve">скрипт для страниц </w:t>
-      </w:r>
-      <w:r>
-        <w:rPr>
-          <w:rFonts w:hint="default"/>
-          <w:lang w:val="en-US"/>
-        </w:rPr>
-        <w:t xml:space="preserve">HTML, </w:t>
-      </w:r>
-      <w:r>
-        <w:rPr>
-          <w:rFonts w:hint="default"/>
-          <w:lang w:val="ru-RU"/>
-        </w:rPr>
-        <w:t>предназначен для работы приложения со стороны клиента.</w:t>
-      </w:r>
-    </w:p>
-    <w:p>
-      <w:pPr>
-        <w:numPr>
-          <w:ilvl w:val="0"/>
-          <w:numId w:val="1"/>
-        </w:numPr>
-        <w:ind w:left="0" w:leftChars="0" w:firstLine="0" w:firstLineChars="0"/>
-        <w:rPr>
-          <w:rFonts w:hint="default"/>
-          <w:lang w:val="ru-RU"/>
-        </w:rPr>
-      </w:pPr>
+        <w:t>render</w:t>
+      </w:r>
       <w:r>
         <w:rPr>
           <w:rFonts w:hint="default"/>
           <w:b/>
           <w:bCs/>
+          <w:lang w:val="ru-RU"/>
+        </w:rPr>
+        <w:t>*</w:t>
+      </w:r>
+      <w:r>
+        <w:rPr>
+          <w:rFonts w:hint="default"/>
+          <w:b/>
+          <w:bCs/>
+          <w:lang w:val="en-US"/>
+        </w:rPr>
+        <w:t>.js</w:t>
+      </w:r>
+      <w:r>
+        <w:rPr>
+          <w:rFonts w:hint="default"/>
+          <w:lang w:val="en-US"/>
+        </w:rPr>
+        <w:t xml:space="preserve"> - </w:t>
+      </w:r>
+      <w:r>
+        <w:rPr>
+          <w:rFonts w:hint="default"/>
+          <w:lang w:val="ru-RU"/>
+        </w:rPr>
+        <w:t xml:space="preserve">скрипт для страниц </w:t>
+      </w:r>
+      <w:r>
+        <w:rPr>
+          <w:rFonts w:hint="default"/>
+          <w:lang w:val="en-US"/>
+        </w:rPr>
+        <w:t xml:space="preserve">HTML, </w:t>
+      </w:r>
+      <w:r>
+        <w:rPr>
+          <w:rFonts w:hint="default"/>
+          <w:lang w:val="ru-RU"/>
+        </w:rPr>
+        <w:t xml:space="preserve">предназначен для работы приложения со стороны клиента. (* - для каждой страницы создаётся свой </w:t>
+      </w:r>
+      <w:r>
+        <w:rPr>
+          <w:rFonts w:hint="default"/>
+          <w:lang w:val="en-US"/>
+        </w:rPr>
+        <w:t xml:space="preserve">render.js, </w:t>
+      </w:r>
+      <w:r>
+        <w:rPr>
+          <w:rFonts w:hint="default"/>
+          <w:lang w:val="ru-RU"/>
+        </w:rPr>
+        <w:t>вместо * подставляется слово-обозначение для отличия от остальных файлов).</w:t>
+      </w:r>
+    </w:p>
+    <w:p>
+      <w:pPr>
+        <w:numPr>
+          <w:ilvl w:val="0"/>
+          <w:numId w:val="1"/>
+        </w:numPr>
+        <w:ind w:left="0" w:leftChars="0" w:firstLine="0" w:firstLineChars="0"/>
+        <w:rPr>
+          <w:rFonts w:hint="default"/>
+          <w:lang w:val="ru-RU"/>
+        </w:rPr>
+      </w:pPr>
+      <w:r>
+        <w:rPr>
+          <w:rFonts w:hint="default"/>
+          <w:b/>
+          <w:bCs/>
           <w:lang w:val="en-US"/>
         </w:rPr>
         <w:t xml:space="preserve">preload.js </w:t>
@@ -986,6 +1097,85 @@
           <w:lang w:val="ru-RU"/>
         </w:rPr>
       </w:pPr>
+    </w:p>
+    <w:p>
+      <w:pPr>
+        <w:numPr>
+          <w:ilvl w:val="0"/>
+          <w:numId w:val="0"/>
+        </w:numPr>
+        <w:ind w:leftChars="0"/>
+        <w:rPr>
+          <w:rFonts w:hint="default"/>
+          <w:lang w:val="ru-RU"/>
+        </w:rPr>
+      </w:pPr>
+      <w:r>
+        <w:rPr>
+          <w:rFonts w:hint="default"/>
+          <w:lang w:val="ru-RU"/>
+        </w:rPr>
+        <w:t>Схема взаимодействия всех файлов</w:t>
+      </w:r>
+      <w:r>
+        <w:rPr>
+          <w:rFonts w:hint="default"/>
+          <w:lang w:val="en-US"/>
+        </w:rPr>
+        <w:t>:</w:t>
+      </w:r>
+    </w:p>
+    <w:p>
+      <w:pPr>
+        <w:numPr>
+          <w:ilvl w:val="0"/>
+          <w:numId w:val="0"/>
+        </w:numPr>
+        <w:ind w:leftChars="0"/>
+        <w:rPr>
+          <w:rFonts w:hint="default"/>
+          <w:lang w:val="ru-RU"/>
+        </w:rPr>
+      </w:pPr>
+      <w:r>
+        <w:drawing>
+          <wp:inline distT="0" distB="0" distL="114300" distR="114300">
+            <wp:extent cx="5064760" cy="1854835"/>
+            <wp:effectExtent l="0" t="0" r="2540" b="12065"/>
+            <wp:docPr id="4" name="Изображение 3"/>
+            <wp:cNvGraphicFramePr>
+              <a:graphicFrameLocks xmlns:a="http://schemas.openxmlformats.org/drawingml/2006/main" noChangeAspect="1"/>
+            </wp:cNvGraphicFramePr>
+            <a:graphic xmlns:a="http://schemas.openxmlformats.org/drawingml/2006/main">
+              <a:graphicData uri="http://schemas.openxmlformats.org/drawingml/2006/picture">
+                <pic:pic xmlns:pic="http://schemas.openxmlformats.org/drawingml/2006/picture">
+                  <pic:nvPicPr>
+                    <pic:cNvPr id="4" name="Изображение 3"/>
+                    <pic:cNvPicPr>
+                      <a:picLocks noChangeAspect="1"/>
+                    </pic:cNvPicPr>
+                  </pic:nvPicPr>
+                  <pic:blipFill>
+                    <a:blip r:embed="rId4"/>
+                    <a:stretch>
+                      <a:fillRect/>
+                    </a:stretch>
+                  </pic:blipFill>
+                  <pic:spPr>
+                    <a:xfrm>
+                      <a:off x="0" y="0"/>
+                      <a:ext cx="5064760" cy="1854835"/>
+                    </a:xfrm>
+                    <a:prstGeom prst="rect">
+                      <a:avLst/>
+                    </a:prstGeom>
+                  </pic:spPr>
+                </pic:pic>
+              </a:graphicData>
+            </a:graphic>
+          </wp:inline>
+        </w:drawing>
+      </w:r>
     </w:p>
     <w:p>
       <w:pPr>
@@ -1678,6 +1868,2327 @@
           <w:lang w:val="ru-RU"/>
         </w:rPr>
         <w:t>методы для добавления, изменения, удаления, обновления данных в таблицах.</w:t>
+      </w:r>
+    </w:p>
+    <w:p>
+      <w:pPr>
+        <w:numPr>
+          <w:ilvl w:val="0"/>
+          <w:numId w:val="0"/>
+        </w:numPr>
+        <w:rPr>
+          <w:rFonts w:hint="default"/>
+          <w:lang w:val="ru-RU"/>
+        </w:rPr>
+      </w:pPr>
+    </w:p>
+    <w:p>
+      <w:pPr>
+        <w:numPr>
+          <w:ilvl w:val="0"/>
+          <w:numId w:val="0"/>
+        </w:numPr>
+        <w:rPr>
+          <w:rFonts w:hint="default"/>
+          <w:lang w:val="ru-RU"/>
+        </w:rPr>
+      </w:pPr>
+      <w:r>
+        <w:rPr>
+          <w:rStyle w:val="8"/>
+          <w:rFonts w:hint="default"/>
+          <w:lang w:val="ru-RU"/>
+        </w:rPr>
+        <w:t>preload.js</w:t>
+      </w:r>
+    </w:p>
+    <w:p>
+      <w:pPr>
+        <w:numPr>
+          <w:ilvl w:val="0"/>
+          <w:numId w:val="0"/>
+        </w:numPr>
+        <w:rPr>
+          <w:rFonts w:hint="default"/>
+          <w:lang w:val="ru-RU"/>
+        </w:rPr>
+      </w:pPr>
+      <w:r>
+        <w:rPr>
+          <w:rFonts w:hint="default"/>
+          <w:lang w:val="ru-RU"/>
+        </w:rPr>
+        <w:t>Предоставляет безопасный API для взаимодействия между renderer-процессом и main-процессом.</w:t>
+      </w:r>
+    </w:p>
+    <w:p>
+      <w:pPr>
+        <w:numPr>
+          <w:ilvl w:val="0"/>
+          <w:numId w:val="0"/>
+        </w:numPr>
+        <w:rPr>
+          <w:rFonts w:hint="default"/>
+          <w:lang w:val="ru-RU"/>
+        </w:rPr>
+      </w:pPr>
+    </w:p>
+    <w:p>
+      <w:pPr>
+        <w:numPr>
+          <w:ilvl w:val="0"/>
+          <w:numId w:val="0"/>
+        </w:numPr>
+        <w:rPr>
+          <w:rFonts w:hint="default"/>
+          <w:i/>
+          <w:iCs/>
+          <w:lang w:val="ru-RU"/>
+        </w:rPr>
+      </w:pPr>
+      <w:r>
+        <w:rPr>
+          <w:rFonts w:hint="default"/>
+          <w:i/>
+          <w:iCs/>
+          <w:lang w:val="ru-RU"/>
+        </w:rPr>
+        <w:t>Методы:</w:t>
+      </w:r>
+    </w:p>
+    <w:p>
+      <w:pPr>
+        <w:numPr>
+          <w:ilvl w:val="0"/>
+          <w:numId w:val="3"/>
+        </w:numPr>
+        <w:ind w:left="425" w:leftChars="0" w:hanging="425" w:firstLineChars="0"/>
+        <w:rPr>
+          <w:rFonts w:hint="default"/>
+          <w:lang w:val="ru-RU"/>
+        </w:rPr>
+      </w:pPr>
+      <w:r>
+        <w:rPr>
+          <w:rFonts w:hint="default"/>
+          <w:lang w:val="ru-RU"/>
+        </w:rPr>
+        <w:t>Для получения данных (get...)</w:t>
+      </w:r>
+    </w:p>
+    <w:p>
+      <w:pPr>
+        <w:numPr>
+          <w:ilvl w:val="0"/>
+          <w:numId w:val="3"/>
+        </w:numPr>
+        <w:ind w:left="425" w:leftChars="0" w:hanging="425" w:firstLineChars="0"/>
+        <w:rPr>
+          <w:rFonts w:hint="default"/>
+          <w:lang w:val="ru-RU"/>
+        </w:rPr>
+      </w:pPr>
+      <w:r>
+        <w:rPr>
+          <w:rFonts w:hint="default"/>
+          <w:lang w:val="ru-RU"/>
+        </w:rPr>
+        <w:t>Для обновления данных (update...)</w:t>
+      </w:r>
+    </w:p>
+    <w:p>
+      <w:pPr>
+        <w:numPr>
+          <w:ilvl w:val="0"/>
+          <w:numId w:val="3"/>
+        </w:numPr>
+        <w:ind w:left="425" w:leftChars="0" w:hanging="425" w:firstLineChars="0"/>
+        <w:rPr>
+          <w:rFonts w:hint="default"/>
+          <w:lang w:val="ru-RU"/>
+        </w:rPr>
+      </w:pPr>
+      <w:r>
+        <w:rPr>
+          <w:rFonts w:hint="default"/>
+          <w:lang w:val="ru-RU"/>
+        </w:rPr>
+        <w:t>Для вставки данных (insert...)</w:t>
+      </w:r>
+    </w:p>
+    <w:p>
+      <w:pPr>
+        <w:numPr>
+          <w:ilvl w:val="0"/>
+          <w:numId w:val="3"/>
+        </w:numPr>
+        <w:ind w:left="425" w:leftChars="0" w:hanging="425" w:firstLineChars="0"/>
+        <w:rPr>
+          <w:rFonts w:hint="default"/>
+          <w:lang w:val="ru-RU"/>
+        </w:rPr>
+      </w:pPr>
+      <w:r>
+        <w:rPr>
+          <w:rFonts w:hint="default"/>
+          <w:lang w:val="ru-RU"/>
+        </w:rPr>
+        <w:t>Для удаления данных (delete...)</w:t>
+      </w:r>
+    </w:p>
+    <w:p>
+      <w:pPr>
+        <w:numPr>
+          <w:ilvl w:val="0"/>
+          <w:numId w:val="0"/>
+        </w:numPr>
+        <w:rPr>
+          <w:rFonts w:hint="default"/>
+          <w:lang w:val="ru-RU"/>
+        </w:rPr>
+      </w:pPr>
+    </w:p>
+    <w:p>
+      <w:pPr>
+        <w:pStyle w:val="4"/>
+        <w:bidi w:val="0"/>
+        <w:rPr>
+          <w:rFonts w:hint="default"/>
+          <w:lang w:val="ru-RU"/>
+        </w:rPr>
+      </w:pPr>
+      <w:r>
+        <w:rPr>
+          <w:rFonts w:hint="default"/>
+          <w:lang w:val="ru-RU"/>
+        </w:rPr>
+        <w:t>renderDisciplines.js</w:t>
+      </w:r>
+    </w:p>
+    <w:p>
+      <w:pPr>
+        <w:numPr>
+          <w:ilvl w:val="0"/>
+          <w:numId w:val="0"/>
+        </w:numPr>
+        <w:rPr>
+          <w:rFonts w:hint="default"/>
+          <w:lang w:val="ru-RU"/>
+        </w:rPr>
+      </w:pPr>
+      <w:r>
+        <w:rPr>
+          <w:rFonts w:hint="default"/>
+          <w:lang w:val="ru-RU"/>
+        </w:rPr>
+        <w:t>Управление таблицей дисциплин с возможностью добавления, редактирования и удаления записей.</w:t>
+      </w:r>
+    </w:p>
+    <w:p>
+      <w:pPr>
+        <w:numPr>
+          <w:ilvl w:val="0"/>
+          <w:numId w:val="0"/>
+        </w:numPr>
+        <w:rPr>
+          <w:rFonts w:hint="default"/>
+          <w:i/>
+          <w:iCs/>
+          <w:lang w:val="ru-RU"/>
+        </w:rPr>
+      </w:pPr>
+    </w:p>
+    <w:p>
+      <w:pPr>
+        <w:numPr>
+          <w:ilvl w:val="0"/>
+          <w:numId w:val="0"/>
+        </w:numPr>
+        <w:rPr>
+          <w:rFonts w:hint="default"/>
+          <w:i/>
+          <w:iCs/>
+          <w:lang w:val="ru-RU"/>
+        </w:rPr>
+      </w:pPr>
+      <w:r>
+        <w:rPr>
+          <w:rFonts w:hint="default"/>
+          <w:i/>
+          <w:iCs/>
+          <w:lang w:val="ru-RU"/>
+        </w:rPr>
+        <w:t>Основные функции:</w:t>
+      </w:r>
+    </w:p>
+    <w:p>
+      <w:pPr>
+        <w:numPr>
+          <w:ilvl w:val="0"/>
+          <w:numId w:val="4"/>
+        </w:numPr>
+        <w:ind w:left="425" w:leftChars="0" w:hanging="425" w:firstLineChars="0"/>
+        <w:rPr>
+          <w:rFonts w:hint="default"/>
+          <w:lang w:val="ru-RU"/>
+        </w:rPr>
+      </w:pPr>
+      <w:r>
+        <w:rPr>
+          <w:rFonts w:hint="default"/>
+          <w:lang w:val="ru-RU"/>
+        </w:rPr>
+        <w:t>getDataAndCreateTable() - получает данные о дисциплинах и создает таблицу</w:t>
+      </w:r>
+    </w:p>
+    <w:p>
+      <w:pPr>
+        <w:numPr>
+          <w:ilvl w:val="0"/>
+          <w:numId w:val="4"/>
+        </w:numPr>
+        <w:ind w:left="425" w:leftChars="0" w:hanging="425" w:firstLineChars="0"/>
+        <w:rPr>
+          <w:rFonts w:hint="default"/>
+          <w:lang w:val="ru-RU"/>
+        </w:rPr>
+      </w:pPr>
+      <w:r>
+        <w:rPr>
+          <w:rFonts w:hint="default"/>
+          <w:lang w:val="ru-RU"/>
+        </w:rPr>
+        <w:t>createTableOfDisciplines(data) - рендерит таблицу дисциплин</w:t>
+      </w:r>
+    </w:p>
+    <w:p>
+      <w:pPr>
+        <w:numPr>
+          <w:ilvl w:val="0"/>
+          <w:numId w:val="4"/>
+        </w:numPr>
+        <w:ind w:left="425" w:leftChars="0" w:hanging="425" w:firstLineChars="0"/>
+        <w:rPr>
+          <w:rFonts w:hint="default"/>
+          <w:lang w:val="ru-RU"/>
+        </w:rPr>
+      </w:pPr>
+      <w:r>
+        <w:rPr>
+          <w:rFonts w:hint="default"/>
+          <w:lang w:val="ru-RU"/>
+        </w:rPr>
+        <w:t>updateCurTable() - обновляет таблицу</w:t>
+      </w:r>
+    </w:p>
+    <w:p>
+      <w:pPr>
+        <w:numPr>
+          <w:ilvl w:val="0"/>
+          <w:numId w:val="0"/>
+        </w:numPr>
+        <w:rPr>
+          <w:rFonts w:hint="default"/>
+          <w:lang w:val="ru-RU"/>
+        </w:rPr>
+      </w:pPr>
+    </w:p>
+    <w:p>
+      <w:pPr>
+        <w:numPr>
+          <w:ilvl w:val="0"/>
+          <w:numId w:val="0"/>
+        </w:numPr>
+        <w:rPr>
+          <w:rFonts w:hint="default"/>
+          <w:lang w:val="ru-RU"/>
+        </w:rPr>
+      </w:pPr>
+      <w:r>
+        <w:rPr>
+          <w:rFonts w:hint="default"/>
+          <w:i/>
+          <w:iCs/>
+          <w:lang w:val="ru-RU"/>
+        </w:rPr>
+        <w:t>Элементы управления</w:t>
+      </w:r>
+      <w:r>
+        <w:rPr>
+          <w:rFonts w:hint="default"/>
+          <w:lang w:val="ru-RU"/>
+        </w:rPr>
+        <w:t>:</w:t>
+      </w:r>
+    </w:p>
+    <w:p>
+      <w:pPr>
+        <w:numPr>
+          <w:ilvl w:val="0"/>
+          <w:numId w:val="5"/>
+        </w:numPr>
+        <w:ind w:left="425" w:leftChars="0" w:hanging="425" w:firstLineChars="0"/>
+        <w:rPr>
+          <w:rFonts w:hint="default"/>
+          <w:lang w:val="ru-RU"/>
+        </w:rPr>
+      </w:pPr>
+      <w:r>
+        <w:rPr>
+          <w:rFonts w:hint="default"/>
+          <w:lang w:val="ru-RU"/>
+        </w:rPr>
+        <w:t>Кнопка добавления новой дисциплины</w:t>
+      </w:r>
+    </w:p>
+    <w:p>
+      <w:pPr>
+        <w:numPr>
+          <w:ilvl w:val="0"/>
+          <w:numId w:val="5"/>
+        </w:numPr>
+        <w:ind w:left="425" w:leftChars="0" w:hanging="425" w:firstLineChars="0"/>
+        <w:rPr>
+          <w:rFonts w:hint="default"/>
+          <w:lang w:val="ru-RU"/>
+        </w:rPr>
+      </w:pPr>
+      <w:r>
+        <w:rPr>
+          <w:rFonts w:hint="default"/>
+          <w:lang w:val="ru-RU"/>
+        </w:rPr>
+        <w:t>Кнопки редактирования/сохранения для каждой строки</w:t>
+      </w:r>
+    </w:p>
+    <w:p>
+      <w:pPr>
+        <w:numPr>
+          <w:ilvl w:val="0"/>
+          <w:numId w:val="5"/>
+        </w:numPr>
+        <w:ind w:left="425" w:leftChars="0" w:hanging="425" w:firstLineChars="0"/>
+        <w:rPr>
+          <w:rFonts w:hint="default"/>
+          <w:lang w:val="ru-RU"/>
+        </w:rPr>
+      </w:pPr>
+      <w:r>
+        <w:rPr>
+          <w:rFonts w:hint="default"/>
+          <w:lang w:val="ru-RU"/>
+        </w:rPr>
+        <w:t>Кнопки удаления для каждой строки</w:t>
+      </w:r>
+    </w:p>
+    <w:p>
+      <w:pPr>
+        <w:numPr>
+          <w:ilvl w:val="0"/>
+          <w:numId w:val="0"/>
+        </w:numPr>
+        <w:rPr>
+          <w:rFonts w:hint="default"/>
+          <w:i/>
+          <w:iCs/>
+          <w:lang w:val="ru-RU"/>
+        </w:rPr>
+      </w:pPr>
+    </w:p>
+    <w:p>
+      <w:pPr>
+        <w:numPr>
+          <w:ilvl w:val="0"/>
+          <w:numId w:val="0"/>
+        </w:numPr>
+        <w:rPr>
+          <w:rFonts w:hint="default"/>
+          <w:i/>
+          <w:iCs/>
+          <w:lang w:val="ru-RU"/>
+        </w:rPr>
+      </w:pPr>
+      <w:r>
+        <w:rPr>
+          <w:rFonts w:hint="default"/>
+          <w:i/>
+          <w:iCs/>
+          <w:lang w:val="ru-RU"/>
+        </w:rPr>
+        <w:t>IPC-взаимодействие:</w:t>
+      </w:r>
+    </w:p>
+    <w:p>
+      <w:pPr>
+        <w:numPr>
+          <w:ilvl w:val="0"/>
+          <w:numId w:val="6"/>
+        </w:numPr>
+        <w:ind w:left="425" w:leftChars="0" w:hanging="425" w:firstLineChars="0"/>
+        <w:rPr>
+          <w:rFonts w:hint="default"/>
+          <w:lang w:val="ru-RU"/>
+        </w:rPr>
+      </w:pPr>
+      <w:r>
+        <w:rPr>
+          <w:rFonts w:hint="default"/>
+          <w:lang w:val="ru-RU"/>
+        </w:rPr>
+        <w:t>getDisciplines() - получение списка дисциплин</w:t>
+      </w:r>
+    </w:p>
+    <w:p>
+      <w:pPr>
+        <w:numPr>
+          <w:ilvl w:val="0"/>
+          <w:numId w:val="6"/>
+        </w:numPr>
+        <w:ind w:left="425" w:leftChars="0" w:hanging="425" w:firstLineChars="0"/>
+        <w:rPr>
+          <w:rFonts w:hint="default"/>
+          <w:lang w:val="ru-RU"/>
+        </w:rPr>
+      </w:pPr>
+      <w:r>
+        <w:rPr>
+          <w:rFonts w:hint="default"/>
+          <w:lang w:val="ru-RU"/>
+        </w:rPr>
+        <w:t>insertDiscipline(data) - добавление новой дисциплины</w:t>
+      </w:r>
+    </w:p>
+    <w:p>
+      <w:pPr>
+        <w:numPr>
+          <w:ilvl w:val="0"/>
+          <w:numId w:val="6"/>
+        </w:numPr>
+        <w:ind w:left="425" w:leftChars="0" w:hanging="425" w:firstLineChars="0"/>
+        <w:rPr>
+          <w:rFonts w:hint="default"/>
+          <w:lang w:val="ru-RU"/>
+        </w:rPr>
+      </w:pPr>
+      <w:r>
+        <w:rPr>
+          <w:rFonts w:hint="default"/>
+          <w:lang w:val="ru-RU"/>
+        </w:rPr>
+        <w:t>updateDisciplinesTable(data) - обновление дисциплины</w:t>
+      </w:r>
+    </w:p>
+    <w:p>
+      <w:pPr>
+        <w:numPr>
+          <w:ilvl w:val="0"/>
+          <w:numId w:val="6"/>
+        </w:numPr>
+        <w:ind w:left="425" w:leftChars="0" w:hanging="425" w:firstLineChars="0"/>
+        <w:rPr>
+          <w:rFonts w:hint="default"/>
+          <w:lang w:val="ru-RU"/>
+        </w:rPr>
+      </w:pPr>
+      <w:r>
+        <w:rPr>
+          <w:rFonts w:hint="default"/>
+          <w:lang w:val="ru-RU"/>
+        </w:rPr>
+        <w:t>deleteDiscipline(data) - удаление дисциплины</w:t>
+      </w:r>
+    </w:p>
+    <w:p>
+      <w:pPr>
+        <w:numPr>
+          <w:ilvl w:val="0"/>
+          <w:numId w:val="0"/>
+        </w:numPr>
+        <w:rPr>
+          <w:rFonts w:hint="default"/>
+          <w:lang w:val="ru-RU"/>
+        </w:rPr>
+      </w:pPr>
+    </w:p>
+    <w:p>
+      <w:pPr>
+        <w:numPr>
+          <w:ilvl w:val="0"/>
+          <w:numId w:val="0"/>
+        </w:numPr>
+        <w:rPr>
+          <w:rFonts w:hint="default"/>
+          <w:lang w:val="ru-RU"/>
+        </w:rPr>
+      </w:pPr>
+      <w:r>
+        <w:rPr>
+          <w:rStyle w:val="8"/>
+          <w:rFonts w:hint="default"/>
+          <w:lang w:val="ru-RU"/>
+        </w:rPr>
+        <w:t>renderFlows.js</w:t>
+      </w:r>
+    </w:p>
+    <w:p>
+      <w:pPr>
+        <w:numPr>
+          <w:ilvl w:val="0"/>
+          <w:numId w:val="0"/>
+        </w:numPr>
+        <w:rPr>
+          <w:rFonts w:hint="default"/>
+          <w:lang w:val="ru-RU"/>
+        </w:rPr>
+      </w:pPr>
+      <w:r>
+        <w:rPr>
+          <w:rFonts w:hint="default"/>
+          <w:lang w:val="ru-RU"/>
+        </w:rPr>
+        <w:t>Управление потоками и группами студентов.</w:t>
+      </w:r>
+    </w:p>
+    <w:p>
+      <w:pPr>
+        <w:numPr>
+          <w:ilvl w:val="0"/>
+          <w:numId w:val="0"/>
+        </w:numPr>
+        <w:rPr>
+          <w:rFonts w:hint="default"/>
+          <w:lang w:val="ru-RU"/>
+        </w:rPr>
+      </w:pPr>
+    </w:p>
+    <w:p>
+      <w:pPr>
+        <w:numPr>
+          <w:ilvl w:val="0"/>
+          <w:numId w:val="0"/>
+        </w:numPr>
+        <w:rPr>
+          <w:rFonts w:hint="default"/>
+          <w:i/>
+          <w:iCs/>
+          <w:lang w:val="ru-RU"/>
+        </w:rPr>
+      </w:pPr>
+      <w:r>
+        <w:rPr>
+          <w:rFonts w:hint="default"/>
+          <w:i/>
+          <w:iCs/>
+          <w:lang w:val="ru-RU"/>
+        </w:rPr>
+        <w:t>Основные функции:</w:t>
+      </w:r>
+    </w:p>
+    <w:p>
+      <w:pPr>
+        <w:numPr>
+          <w:ilvl w:val="0"/>
+          <w:numId w:val="7"/>
+        </w:numPr>
+        <w:ind w:left="425" w:leftChars="0" w:hanging="425" w:firstLineChars="0"/>
+        <w:rPr>
+          <w:rFonts w:hint="default"/>
+          <w:lang w:val="ru-RU"/>
+        </w:rPr>
+      </w:pPr>
+      <w:r>
+        <w:rPr>
+          <w:rFonts w:hint="default"/>
+          <w:lang w:val="ru-RU"/>
+        </w:rPr>
+        <w:t>updateTables() - обновляет таблицы потоков и групп</w:t>
+      </w:r>
+    </w:p>
+    <w:p>
+      <w:pPr>
+        <w:numPr>
+          <w:ilvl w:val="0"/>
+          <w:numId w:val="7"/>
+        </w:numPr>
+        <w:ind w:left="425" w:leftChars="0" w:hanging="425" w:firstLineChars="0"/>
+        <w:rPr>
+          <w:rFonts w:hint="default"/>
+          <w:lang w:val="ru-RU"/>
+        </w:rPr>
+      </w:pPr>
+      <w:r>
+        <w:rPr>
+          <w:rFonts w:hint="default"/>
+          <w:lang w:val="ru-RU"/>
+        </w:rPr>
+        <w:t>createTableFromDatabase(database, containerID) - создает таблицу потоков или групп</w:t>
+      </w:r>
+    </w:p>
+    <w:p>
+      <w:pPr>
+        <w:numPr>
+          <w:ilvl w:val="0"/>
+          <w:numId w:val="0"/>
+        </w:numPr>
+        <w:rPr>
+          <w:rFonts w:hint="default"/>
+          <w:lang w:val="ru-RU"/>
+        </w:rPr>
+      </w:pPr>
+    </w:p>
+    <w:p>
+      <w:pPr>
+        <w:numPr>
+          <w:ilvl w:val="0"/>
+          <w:numId w:val="0"/>
+        </w:numPr>
+        <w:rPr>
+          <w:rFonts w:hint="default"/>
+          <w:i/>
+          <w:iCs/>
+          <w:lang w:val="ru-RU"/>
+        </w:rPr>
+      </w:pPr>
+      <w:r>
+        <w:rPr>
+          <w:rFonts w:hint="default"/>
+          <w:i/>
+          <w:iCs/>
+          <w:lang w:val="ru-RU"/>
+        </w:rPr>
+        <w:t>Элементы управления:</w:t>
+      </w:r>
+    </w:p>
+    <w:p>
+      <w:pPr>
+        <w:numPr>
+          <w:ilvl w:val="0"/>
+          <w:numId w:val="8"/>
+        </w:numPr>
+        <w:ind w:left="425" w:leftChars="0" w:hanging="425" w:firstLineChars="0"/>
+        <w:rPr>
+          <w:rFonts w:hint="default"/>
+          <w:lang w:val="ru-RU"/>
+        </w:rPr>
+      </w:pPr>
+      <w:r>
+        <w:rPr>
+          <w:rFonts w:hint="default"/>
+          <w:lang w:val="ru-RU"/>
+        </w:rPr>
+        <w:t>Кнопки добавления/удаления потоков и групп</w:t>
+      </w:r>
+    </w:p>
+    <w:p>
+      <w:pPr>
+        <w:numPr>
+          <w:ilvl w:val="0"/>
+          <w:numId w:val="8"/>
+        </w:numPr>
+        <w:ind w:left="425" w:leftChars="0" w:hanging="425" w:firstLineChars="0"/>
+        <w:rPr>
+          <w:rFonts w:hint="default"/>
+          <w:lang w:val="ru-RU"/>
+        </w:rPr>
+      </w:pPr>
+      <w:r>
+        <w:rPr>
+          <w:rFonts w:hint="default"/>
+          <w:lang w:val="ru-RU"/>
+        </w:rPr>
+        <w:t>Редактируемые ячейки таблицы</w:t>
+      </w:r>
+    </w:p>
+    <w:p>
+      <w:pPr>
+        <w:numPr>
+          <w:ilvl w:val="0"/>
+          <w:numId w:val="0"/>
+        </w:numPr>
+        <w:rPr>
+          <w:rFonts w:hint="default"/>
+          <w:lang w:val="ru-RU"/>
+        </w:rPr>
+      </w:pPr>
+    </w:p>
+    <w:p>
+      <w:pPr>
+        <w:numPr>
+          <w:ilvl w:val="0"/>
+          <w:numId w:val="0"/>
+        </w:numPr>
+        <w:rPr>
+          <w:rFonts w:hint="default"/>
+          <w:i/>
+          <w:iCs/>
+          <w:lang w:val="ru-RU"/>
+        </w:rPr>
+      </w:pPr>
+      <w:r>
+        <w:rPr>
+          <w:rFonts w:hint="default"/>
+          <w:i/>
+          <w:iCs/>
+          <w:lang w:val="ru-RU"/>
+        </w:rPr>
+        <w:t>IPC-взаимодействие:</w:t>
+      </w:r>
+    </w:p>
+    <w:p>
+      <w:pPr>
+        <w:numPr>
+          <w:ilvl w:val="0"/>
+          <w:numId w:val="9"/>
+        </w:numPr>
+        <w:ind w:left="425" w:leftChars="0" w:hanging="425" w:firstLineChars="0"/>
+        <w:rPr>
+          <w:rFonts w:hint="default"/>
+          <w:lang w:val="ru-RU"/>
+        </w:rPr>
+      </w:pPr>
+      <w:r>
+        <w:rPr>
+          <w:rFonts w:hint="default"/>
+          <w:lang w:val="ru-RU"/>
+        </w:rPr>
+        <w:t>getDatabaseTable('flows') - получение списка потоков</w:t>
+      </w:r>
+    </w:p>
+    <w:p>
+      <w:pPr>
+        <w:numPr>
+          <w:ilvl w:val="0"/>
+          <w:numId w:val="9"/>
+        </w:numPr>
+        <w:ind w:left="425" w:leftChars="0" w:hanging="425" w:firstLineChars="0"/>
+        <w:rPr>
+          <w:rFonts w:hint="default"/>
+          <w:lang w:val="ru-RU"/>
+        </w:rPr>
+      </w:pPr>
+      <w:r>
+        <w:rPr>
+          <w:rFonts w:hint="default"/>
+          <w:lang w:val="ru-RU"/>
+        </w:rPr>
+        <w:t>getGroups('') - получение списка групп</w:t>
+      </w:r>
+    </w:p>
+    <w:p>
+      <w:pPr>
+        <w:numPr>
+          <w:ilvl w:val="0"/>
+          <w:numId w:val="9"/>
+        </w:numPr>
+        <w:ind w:left="425" w:leftChars="0" w:hanging="425" w:firstLineChars="0"/>
+        <w:rPr>
+          <w:rFonts w:hint="default"/>
+          <w:lang w:val="ru-RU"/>
+        </w:rPr>
+      </w:pPr>
+      <w:r>
+        <w:rPr>
+          <w:rFonts w:hint="default"/>
+          <w:lang w:val="ru-RU"/>
+        </w:rPr>
+        <w:t>insertFlow(data) - добавление потока</w:t>
+      </w:r>
+    </w:p>
+    <w:p>
+      <w:pPr>
+        <w:numPr>
+          <w:ilvl w:val="0"/>
+          <w:numId w:val="9"/>
+        </w:numPr>
+        <w:ind w:left="425" w:leftChars="0" w:hanging="425" w:firstLineChars="0"/>
+        <w:rPr>
+          <w:rFonts w:hint="default"/>
+          <w:lang w:val="ru-RU"/>
+        </w:rPr>
+      </w:pPr>
+      <w:r>
+        <w:rPr>
+          <w:rFonts w:hint="default"/>
+          <w:lang w:val="ru-RU"/>
+        </w:rPr>
+        <w:t>insertGroup(data) - добавление группы</w:t>
+      </w:r>
+    </w:p>
+    <w:p>
+      <w:pPr>
+        <w:numPr>
+          <w:ilvl w:val="0"/>
+          <w:numId w:val="9"/>
+        </w:numPr>
+        <w:ind w:left="425" w:leftChars="0" w:hanging="425" w:firstLineChars="0"/>
+        <w:rPr>
+          <w:rFonts w:hint="default"/>
+          <w:lang w:val="ru-RU"/>
+        </w:rPr>
+      </w:pPr>
+      <w:r>
+        <w:rPr>
+          <w:rFonts w:hint="default"/>
+          <w:lang w:val="ru-RU"/>
+        </w:rPr>
+        <w:t>deleteFlow(data) - удаление потока</w:t>
+      </w:r>
+    </w:p>
+    <w:p>
+      <w:pPr>
+        <w:numPr>
+          <w:ilvl w:val="0"/>
+          <w:numId w:val="9"/>
+        </w:numPr>
+        <w:ind w:left="425" w:leftChars="0" w:hanging="425" w:firstLineChars="0"/>
+        <w:rPr>
+          <w:rFonts w:hint="default"/>
+          <w:lang w:val="ru-RU"/>
+        </w:rPr>
+      </w:pPr>
+      <w:r>
+        <w:rPr>
+          <w:rFonts w:hint="default"/>
+          <w:lang w:val="ru-RU"/>
+        </w:rPr>
+        <w:t>deleteGroup(data) - удаление группы</w:t>
+      </w:r>
+    </w:p>
+    <w:p>
+      <w:pPr>
+        <w:numPr>
+          <w:ilvl w:val="0"/>
+          <w:numId w:val="0"/>
+        </w:numPr>
+        <w:rPr>
+          <w:rFonts w:hint="default"/>
+          <w:lang w:val="ru-RU"/>
+        </w:rPr>
+      </w:pPr>
+    </w:p>
+    <w:p>
+      <w:pPr>
+        <w:numPr>
+          <w:ilvl w:val="0"/>
+          <w:numId w:val="0"/>
+        </w:numPr>
+        <w:rPr>
+          <w:rFonts w:hint="default"/>
+          <w:lang w:val="ru-RU"/>
+        </w:rPr>
+      </w:pPr>
+      <w:r>
+        <w:rPr>
+          <w:rFonts w:hint="default"/>
+          <w:lang w:val="ru-RU"/>
+        </w:rPr>
+        <w:t xml:space="preserve"> </w:t>
+      </w:r>
+      <w:r>
+        <w:rPr>
+          <w:rStyle w:val="8"/>
+          <w:rFonts w:hint="default"/>
+          <w:lang w:val="ru-RU"/>
+        </w:rPr>
+        <w:t>renderKafedra.js</w:t>
+      </w:r>
+    </w:p>
+    <w:p>
+      <w:pPr>
+        <w:numPr>
+          <w:ilvl w:val="0"/>
+          <w:numId w:val="0"/>
+        </w:numPr>
+        <w:rPr>
+          <w:rFonts w:hint="default"/>
+          <w:lang w:val="ru-RU"/>
+        </w:rPr>
+      </w:pPr>
+      <w:r>
+        <w:rPr>
+          <w:rFonts w:hint="default"/>
+          <w:lang w:val="ru-RU"/>
+        </w:rPr>
+        <w:t>Управление кафедрой и преподавателями.</w:t>
+      </w:r>
+    </w:p>
+    <w:p>
+      <w:pPr>
+        <w:numPr>
+          <w:ilvl w:val="0"/>
+          <w:numId w:val="0"/>
+        </w:numPr>
+        <w:rPr>
+          <w:rFonts w:hint="default"/>
+          <w:lang w:val="ru-RU"/>
+        </w:rPr>
+      </w:pPr>
+    </w:p>
+    <w:p>
+      <w:pPr>
+        <w:numPr>
+          <w:ilvl w:val="0"/>
+          <w:numId w:val="0"/>
+        </w:numPr>
+        <w:rPr>
+          <w:rFonts w:hint="default"/>
+          <w:i/>
+          <w:iCs/>
+          <w:lang w:val="ru-RU"/>
+        </w:rPr>
+      </w:pPr>
+      <w:r>
+        <w:rPr>
+          <w:rFonts w:hint="default"/>
+          <w:i/>
+          <w:iCs/>
+          <w:lang w:val="ru-RU"/>
+        </w:rPr>
+        <w:t>Основные функции:</w:t>
+      </w:r>
+    </w:p>
+    <w:p>
+      <w:pPr>
+        <w:numPr>
+          <w:ilvl w:val="0"/>
+          <w:numId w:val="10"/>
+        </w:numPr>
+        <w:ind w:left="425" w:leftChars="0" w:hanging="425" w:firstLineChars="0"/>
+        <w:rPr>
+          <w:rFonts w:hint="default"/>
+          <w:lang w:val="ru-RU"/>
+        </w:rPr>
+      </w:pPr>
+      <w:r>
+        <w:rPr>
+          <w:rFonts w:hint="default"/>
+          <w:lang w:val="ru-RU"/>
+        </w:rPr>
+        <w:t>updateCurTables() - обновляет список преподавателей</w:t>
+      </w:r>
+    </w:p>
+    <w:p>
+      <w:pPr>
+        <w:numPr>
+          <w:ilvl w:val="0"/>
+          <w:numId w:val="10"/>
+        </w:numPr>
+        <w:ind w:left="425" w:leftChars="0" w:hanging="425" w:firstLineChars="0"/>
+        <w:rPr>
+          <w:rFonts w:hint="default"/>
+          <w:lang w:val="ru-RU"/>
+        </w:rPr>
+      </w:pPr>
+      <w:r>
+        <w:rPr>
+          <w:rFonts w:hint="default"/>
+          <w:lang w:val="ru-RU"/>
+        </w:rPr>
+        <w:t>updateTablePersonalInfo(data) - показывает детальную информацию о преподавателе</w:t>
+      </w:r>
+    </w:p>
+    <w:p>
+      <w:pPr>
+        <w:numPr>
+          <w:ilvl w:val="0"/>
+          <w:numId w:val="10"/>
+        </w:numPr>
+        <w:ind w:left="425" w:leftChars="0" w:hanging="425" w:firstLineChars="0"/>
+        <w:rPr>
+          <w:rFonts w:hint="default"/>
+          <w:lang w:val="ru-RU"/>
+        </w:rPr>
+      </w:pPr>
+      <w:r>
+        <w:rPr>
+          <w:rFonts w:hint="default"/>
+          <w:lang w:val="ru-RU"/>
+        </w:rPr>
+        <w:t>updatePersonalInfo(id) - обновляет информацию о преподавателе</w:t>
+      </w:r>
+    </w:p>
+    <w:p>
+      <w:pPr>
+        <w:numPr>
+          <w:ilvl w:val="0"/>
+          <w:numId w:val="0"/>
+        </w:numPr>
+        <w:rPr>
+          <w:rFonts w:hint="default"/>
+          <w:lang w:val="ru-RU"/>
+        </w:rPr>
+      </w:pPr>
+    </w:p>
+    <w:p>
+      <w:pPr>
+        <w:numPr>
+          <w:ilvl w:val="0"/>
+          <w:numId w:val="0"/>
+        </w:numPr>
+        <w:rPr>
+          <w:rFonts w:hint="default"/>
+          <w:i/>
+          <w:iCs/>
+          <w:lang w:val="ru-RU"/>
+        </w:rPr>
+      </w:pPr>
+      <w:r>
+        <w:rPr>
+          <w:rFonts w:hint="default"/>
+          <w:i/>
+          <w:iCs/>
+          <w:lang w:val="ru-RU"/>
+        </w:rPr>
+        <w:t>Элементы управления:</w:t>
+      </w:r>
+    </w:p>
+    <w:p>
+      <w:pPr>
+        <w:numPr>
+          <w:ilvl w:val="0"/>
+          <w:numId w:val="11"/>
+        </w:numPr>
+        <w:ind w:left="425" w:leftChars="0" w:hanging="425" w:firstLineChars="0"/>
+        <w:rPr>
+          <w:rFonts w:hint="default"/>
+          <w:lang w:val="ru-RU"/>
+        </w:rPr>
+      </w:pPr>
+      <w:r>
+        <w:rPr>
+          <w:rFonts w:hint="default"/>
+          <w:lang w:val="ru-RU"/>
+        </w:rPr>
+        <w:t>Список преподавателей слева</w:t>
+      </w:r>
+    </w:p>
+    <w:p>
+      <w:pPr>
+        <w:numPr>
+          <w:ilvl w:val="0"/>
+          <w:numId w:val="11"/>
+        </w:numPr>
+        <w:ind w:left="425" w:leftChars="0" w:hanging="425" w:firstLineChars="0"/>
+        <w:rPr>
+          <w:rFonts w:hint="default"/>
+          <w:lang w:val="ru-RU"/>
+        </w:rPr>
+      </w:pPr>
+      <w:r>
+        <w:rPr>
+          <w:rFonts w:hint="default"/>
+          <w:lang w:val="ru-RU"/>
+        </w:rPr>
+        <w:t>Форма редактирования справа</w:t>
+      </w:r>
+    </w:p>
+    <w:p>
+      <w:pPr>
+        <w:numPr>
+          <w:ilvl w:val="0"/>
+          <w:numId w:val="11"/>
+        </w:numPr>
+        <w:ind w:left="425" w:leftChars="0" w:hanging="425" w:firstLineChars="0"/>
+        <w:rPr>
+          <w:rFonts w:hint="default"/>
+          <w:lang w:val="ru-RU"/>
+        </w:rPr>
+      </w:pPr>
+      <w:r>
+        <w:rPr>
+          <w:rFonts w:hint="default"/>
+          <w:lang w:val="ru-RU"/>
+        </w:rPr>
+        <w:t>Кнопки добавления/удаления/сохранения</w:t>
+      </w:r>
+    </w:p>
+    <w:p>
+      <w:pPr>
+        <w:numPr>
+          <w:ilvl w:val="0"/>
+          <w:numId w:val="0"/>
+        </w:numPr>
+        <w:rPr>
+          <w:rFonts w:hint="default"/>
+          <w:lang w:val="ru-RU"/>
+        </w:rPr>
+      </w:pPr>
+    </w:p>
+    <w:p>
+      <w:pPr>
+        <w:numPr>
+          <w:ilvl w:val="0"/>
+          <w:numId w:val="0"/>
+        </w:numPr>
+        <w:rPr>
+          <w:rFonts w:hint="default"/>
+          <w:i/>
+          <w:iCs/>
+          <w:lang w:val="ru-RU"/>
+        </w:rPr>
+      </w:pPr>
+      <w:r>
+        <w:rPr>
+          <w:rFonts w:hint="default"/>
+          <w:i/>
+          <w:iCs/>
+          <w:lang w:val="ru-RU"/>
+        </w:rPr>
+        <w:t>IPC-взаимодействие:</w:t>
+      </w:r>
+    </w:p>
+    <w:p>
+      <w:pPr>
+        <w:numPr>
+          <w:ilvl w:val="0"/>
+          <w:numId w:val="12"/>
+        </w:numPr>
+        <w:ind w:left="425" w:leftChars="0" w:hanging="425" w:firstLineChars="0"/>
+        <w:rPr>
+          <w:rFonts w:hint="default"/>
+          <w:lang w:val="ru-RU"/>
+        </w:rPr>
+      </w:pPr>
+      <w:r>
+        <w:rPr>
+          <w:rFonts w:hint="default"/>
+          <w:lang w:val="ru-RU"/>
+        </w:rPr>
+        <w:t>getDatabaseTable('kafedra') - получение списка преподавателей</w:t>
+      </w:r>
+    </w:p>
+    <w:p>
+      <w:pPr>
+        <w:numPr>
+          <w:ilvl w:val="0"/>
+          <w:numId w:val="12"/>
+        </w:numPr>
+        <w:ind w:left="425" w:leftChars="0" w:hanging="425" w:firstLineChars="0"/>
+        <w:rPr>
+          <w:rFonts w:hint="default"/>
+          <w:lang w:val="ru-RU"/>
+        </w:rPr>
+      </w:pPr>
+      <w:r>
+        <w:rPr>
+          <w:rFonts w:hint="default"/>
+          <w:lang w:val="ru-RU"/>
+        </w:rPr>
+        <w:t>insertPerson(data) - добавление преподавателя</w:t>
+      </w:r>
+    </w:p>
+    <w:p>
+      <w:pPr>
+        <w:numPr>
+          <w:ilvl w:val="0"/>
+          <w:numId w:val="12"/>
+        </w:numPr>
+        <w:ind w:left="425" w:leftChars="0" w:hanging="425" w:firstLineChars="0"/>
+        <w:rPr>
+          <w:rFonts w:hint="default"/>
+          <w:lang w:val="ru-RU"/>
+        </w:rPr>
+      </w:pPr>
+      <w:r>
+        <w:rPr>
+          <w:rFonts w:hint="default"/>
+          <w:lang w:val="ru-RU"/>
+        </w:rPr>
+        <w:t>updateKafTable(data) - обновление данных преподавателя</w:t>
+      </w:r>
+    </w:p>
+    <w:p>
+      <w:pPr>
+        <w:numPr>
+          <w:ilvl w:val="0"/>
+          <w:numId w:val="12"/>
+        </w:numPr>
+        <w:ind w:left="425" w:leftChars="0" w:hanging="425" w:firstLineChars="0"/>
+        <w:rPr>
+          <w:rFonts w:hint="default"/>
+          <w:lang w:val="ru-RU"/>
+        </w:rPr>
+      </w:pPr>
+      <w:r>
+        <w:rPr>
+          <w:rFonts w:hint="default"/>
+          <w:lang w:val="ru-RU"/>
+        </w:rPr>
+        <w:t>deletePerson(data) - удаление преподавателя</w:t>
+      </w:r>
+    </w:p>
+    <w:p>
+      <w:pPr>
+        <w:numPr>
+          <w:ilvl w:val="0"/>
+          <w:numId w:val="0"/>
+        </w:numPr>
+        <w:rPr>
+          <w:rFonts w:hint="default"/>
+          <w:lang w:val="ru-RU"/>
+        </w:rPr>
+      </w:pPr>
+    </w:p>
+    <w:p>
+      <w:pPr>
+        <w:numPr>
+          <w:ilvl w:val="0"/>
+          <w:numId w:val="0"/>
+        </w:numPr>
+        <w:rPr>
+          <w:rFonts w:hint="default"/>
+          <w:lang w:val="ru-RU"/>
+        </w:rPr>
+      </w:pPr>
+      <w:r>
+        <w:rPr>
+          <w:rStyle w:val="8"/>
+          <w:rFonts w:hint="default"/>
+          <w:lang w:val="ru-RU"/>
+        </w:rPr>
+        <w:t>renderPersonalHours.js</w:t>
+      </w:r>
+    </w:p>
+    <w:p>
+      <w:pPr>
+        <w:numPr>
+          <w:ilvl w:val="0"/>
+          <w:numId w:val="0"/>
+        </w:numPr>
+        <w:rPr>
+          <w:rFonts w:hint="default"/>
+          <w:lang w:val="ru-RU"/>
+        </w:rPr>
+      </w:pPr>
+      <w:r>
+        <w:rPr>
+          <w:rFonts w:hint="default"/>
+          <w:lang w:val="ru-RU"/>
+        </w:rPr>
+        <w:t>Просмотр персональной нагрузки преподавателей.</w:t>
+      </w:r>
+    </w:p>
+    <w:p>
+      <w:pPr>
+        <w:numPr>
+          <w:ilvl w:val="0"/>
+          <w:numId w:val="0"/>
+        </w:numPr>
+        <w:rPr>
+          <w:rFonts w:hint="default"/>
+          <w:lang w:val="ru-RU"/>
+        </w:rPr>
+      </w:pPr>
+    </w:p>
+    <w:p>
+      <w:pPr>
+        <w:numPr>
+          <w:ilvl w:val="0"/>
+          <w:numId w:val="0"/>
+        </w:numPr>
+        <w:rPr>
+          <w:rFonts w:hint="default"/>
+          <w:i/>
+          <w:iCs/>
+          <w:lang w:val="ru-RU"/>
+        </w:rPr>
+      </w:pPr>
+      <w:r>
+        <w:rPr>
+          <w:rFonts w:hint="default"/>
+          <w:i/>
+          <w:iCs/>
+          <w:lang w:val="ru-RU"/>
+        </w:rPr>
+        <w:t>Основные функции:</w:t>
+      </w:r>
+    </w:p>
+    <w:p>
+      <w:pPr>
+        <w:numPr>
+          <w:ilvl w:val="0"/>
+          <w:numId w:val="13"/>
+        </w:numPr>
+        <w:ind w:left="425" w:leftChars="0" w:hanging="425" w:firstLineChars="0"/>
+        <w:rPr>
+          <w:rFonts w:hint="default"/>
+          <w:lang w:val="ru-RU"/>
+        </w:rPr>
+      </w:pPr>
+      <w:r>
+        <w:rPr>
+          <w:rFonts w:hint="default"/>
+          <w:lang w:val="ru-RU"/>
+        </w:rPr>
+        <w:t>updateSelectorTeachers() - обновляет список преподавателей</w:t>
+      </w:r>
+    </w:p>
+    <w:p>
+      <w:pPr>
+        <w:numPr>
+          <w:ilvl w:val="0"/>
+          <w:numId w:val="13"/>
+        </w:numPr>
+        <w:ind w:left="425" w:leftChars="0" w:hanging="425" w:firstLineChars="0"/>
+        <w:rPr>
+          <w:rFonts w:hint="default"/>
+          <w:lang w:val="ru-RU"/>
+        </w:rPr>
+      </w:pPr>
+      <w:r>
+        <w:rPr>
+          <w:rFonts w:hint="default"/>
+          <w:lang w:val="ru-RU"/>
+        </w:rPr>
+        <w:t>updateTeacherList(data) - показывает нагрузку выбранного преподавателя</w:t>
+      </w:r>
+    </w:p>
+    <w:p>
+      <w:pPr>
+        <w:numPr>
+          <w:ilvl w:val="0"/>
+          <w:numId w:val="13"/>
+        </w:numPr>
+        <w:ind w:left="425" w:leftChars="0" w:hanging="425" w:firstLineChars="0"/>
+        <w:rPr>
+          <w:rFonts w:hint="default"/>
+          <w:lang w:val="ru-RU"/>
+        </w:rPr>
+      </w:pPr>
+      <w:r>
+        <w:rPr>
+          <w:rFonts w:hint="default"/>
+          <w:lang w:val="ru-RU"/>
+        </w:rPr>
+        <w:t>createHeadRow() - создает заголовок таблицы</w:t>
+      </w:r>
+    </w:p>
+    <w:p>
+      <w:pPr>
+        <w:numPr>
+          <w:ilvl w:val="0"/>
+          <w:numId w:val="0"/>
+        </w:numPr>
+        <w:rPr>
+          <w:rFonts w:hint="default"/>
+          <w:lang w:val="ru-RU"/>
+        </w:rPr>
+      </w:pPr>
+    </w:p>
+    <w:p>
+      <w:pPr>
+        <w:numPr>
+          <w:ilvl w:val="0"/>
+          <w:numId w:val="0"/>
+        </w:numPr>
+        <w:rPr>
+          <w:rFonts w:hint="default"/>
+          <w:i/>
+          <w:iCs/>
+          <w:lang w:val="ru-RU"/>
+        </w:rPr>
+      </w:pPr>
+      <w:r>
+        <w:rPr>
+          <w:rFonts w:hint="default"/>
+          <w:i/>
+          <w:iCs/>
+          <w:lang w:val="ru-RU"/>
+        </w:rPr>
+        <w:t>Элементы управления:</w:t>
+      </w:r>
+    </w:p>
+    <w:p>
+      <w:pPr>
+        <w:numPr>
+          <w:ilvl w:val="0"/>
+          <w:numId w:val="14"/>
+        </w:numPr>
+        <w:ind w:left="425" w:leftChars="0" w:hanging="425" w:firstLineChars="0"/>
+        <w:rPr>
+          <w:rFonts w:hint="default"/>
+          <w:lang w:val="ru-RU"/>
+        </w:rPr>
+      </w:pPr>
+      <w:r>
+        <w:rPr>
+          <w:rFonts w:hint="default"/>
+          <w:lang w:val="ru-RU"/>
+        </w:rPr>
+        <w:t>Выпадающие списки для выбора года, формы обучения и преподавателя</w:t>
+      </w:r>
+    </w:p>
+    <w:p>
+      <w:pPr>
+        <w:numPr>
+          <w:ilvl w:val="0"/>
+          <w:numId w:val="14"/>
+        </w:numPr>
+        <w:ind w:left="425" w:leftChars="0" w:hanging="425" w:firstLineChars="0"/>
+        <w:rPr>
+          <w:rFonts w:hint="default"/>
+          <w:lang w:val="ru-RU"/>
+        </w:rPr>
+      </w:pPr>
+      <w:r>
+        <w:rPr>
+          <w:rFonts w:hint="default"/>
+          <w:lang w:val="ru-RU"/>
+        </w:rPr>
+        <w:t>Кнопка получения данных</w:t>
+      </w:r>
+    </w:p>
+    <w:p>
+      <w:pPr>
+        <w:numPr>
+          <w:ilvl w:val="0"/>
+          <w:numId w:val="0"/>
+        </w:numPr>
+        <w:rPr>
+          <w:rFonts w:hint="default"/>
+          <w:lang w:val="ru-RU"/>
+        </w:rPr>
+      </w:pPr>
+    </w:p>
+    <w:p>
+      <w:pPr>
+        <w:numPr>
+          <w:ilvl w:val="0"/>
+          <w:numId w:val="0"/>
+        </w:numPr>
+        <w:rPr>
+          <w:rFonts w:hint="default"/>
+          <w:lang w:val="ru-RU"/>
+        </w:rPr>
+      </w:pPr>
+      <w:r>
+        <w:rPr>
+          <w:rFonts w:hint="default"/>
+          <w:i/>
+          <w:iCs/>
+          <w:lang w:val="ru-RU"/>
+        </w:rPr>
+        <w:t>IPC-взаимодействие:</w:t>
+      </w:r>
+    </w:p>
+    <w:p>
+      <w:pPr>
+        <w:numPr>
+          <w:ilvl w:val="0"/>
+          <w:numId w:val="15"/>
+        </w:numPr>
+        <w:ind w:left="425" w:leftChars="0" w:hanging="425" w:firstLineChars="0"/>
+        <w:rPr>
+          <w:rFonts w:hint="default"/>
+          <w:lang w:val="ru-RU"/>
+        </w:rPr>
+      </w:pPr>
+      <w:r>
+        <w:rPr>
+          <w:rFonts w:hint="default"/>
+          <w:lang w:val="ru-RU"/>
+        </w:rPr>
+        <w:t>getCurTeachers([]) - получение списка преподавателей</w:t>
+      </w:r>
+    </w:p>
+    <w:p>
+      <w:pPr>
+        <w:numPr>
+          <w:ilvl w:val="0"/>
+          <w:numId w:val="15"/>
+        </w:numPr>
+        <w:ind w:left="425" w:leftChars="0" w:hanging="425" w:firstLineChars="0"/>
+        <w:rPr>
+          <w:rFonts w:hint="default"/>
+          <w:lang w:val="ru-RU"/>
+        </w:rPr>
+      </w:pPr>
+      <w:r>
+        <w:rPr>
+          <w:rFonts w:hint="default"/>
+          <w:lang w:val="ru-RU"/>
+        </w:rPr>
+        <w:t>getCurListTeachers(data) - получение нагрузки преподавателя</w:t>
+      </w:r>
+    </w:p>
+    <w:p>
+      <w:pPr>
+        <w:numPr>
+          <w:ilvl w:val="0"/>
+          <w:numId w:val="0"/>
+        </w:numPr>
+        <w:rPr>
+          <w:rFonts w:hint="default"/>
+          <w:lang w:val="ru-RU"/>
+        </w:rPr>
+      </w:pPr>
+    </w:p>
+    <w:p>
+      <w:pPr>
+        <w:numPr>
+          <w:ilvl w:val="0"/>
+          <w:numId w:val="0"/>
+        </w:numPr>
+        <w:rPr>
+          <w:rFonts w:hint="default"/>
+          <w:lang w:val="ru-RU"/>
+        </w:rPr>
+      </w:pPr>
+      <w:r>
+        <w:rPr>
+          <w:rStyle w:val="8"/>
+          <w:rFonts w:hint="default"/>
+          <w:lang w:val="ru-RU"/>
+        </w:rPr>
+        <w:t>renderSyllabus.js</w:t>
+      </w:r>
+    </w:p>
+    <w:p>
+      <w:pPr>
+        <w:numPr>
+          <w:ilvl w:val="0"/>
+          <w:numId w:val="0"/>
+        </w:numPr>
+        <w:rPr>
+          <w:rFonts w:hint="default"/>
+          <w:lang w:val="ru-RU"/>
+        </w:rPr>
+      </w:pPr>
+      <w:r>
+        <w:rPr>
+          <w:rFonts w:hint="default"/>
+          <w:lang w:val="ru-RU"/>
+        </w:rPr>
+        <w:t>Управление учебными планами (syllabus).</w:t>
+      </w:r>
+    </w:p>
+    <w:p>
+      <w:pPr>
+        <w:numPr>
+          <w:ilvl w:val="0"/>
+          <w:numId w:val="0"/>
+        </w:numPr>
+        <w:rPr>
+          <w:rFonts w:hint="default"/>
+          <w:i/>
+          <w:iCs/>
+          <w:lang w:val="ru-RU"/>
+        </w:rPr>
+      </w:pPr>
+    </w:p>
+    <w:p>
+      <w:pPr>
+        <w:numPr>
+          <w:ilvl w:val="0"/>
+          <w:numId w:val="0"/>
+        </w:numPr>
+        <w:rPr>
+          <w:rFonts w:hint="default"/>
+          <w:lang w:val="ru-RU"/>
+        </w:rPr>
+      </w:pPr>
+      <w:r>
+        <w:rPr>
+          <w:rFonts w:hint="default"/>
+          <w:i/>
+          <w:iCs/>
+          <w:lang w:val="ru-RU"/>
+        </w:rPr>
+        <w:t>Основные</w:t>
+      </w:r>
+      <w:r>
+        <w:rPr>
+          <w:rFonts w:hint="default"/>
+          <w:i w:val="0"/>
+          <w:iCs w:val="0"/>
+          <w:lang w:val="ru-RU"/>
+        </w:rPr>
+        <w:t xml:space="preserve"> функции:</w:t>
+      </w:r>
+    </w:p>
+    <w:p>
+      <w:pPr>
+        <w:numPr>
+          <w:ilvl w:val="0"/>
+          <w:numId w:val="16"/>
+        </w:numPr>
+        <w:ind w:left="425" w:leftChars="0" w:hanging="425" w:firstLineChars="0"/>
+        <w:rPr>
+          <w:rFonts w:hint="default"/>
+          <w:lang w:val="ru-RU"/>
+        </w:rPr>
+      </w:pPr>
+      <w:r>
+        <w:rPr>
+          <w:rFonts w:hint="default"/>
+          <w:lang w:val="ru-RU"/>
+        </w:rPr>
+        <w:t>createTableFromDatabase(database) - создает таблицу учебных планов</w:t>
+      </w:r>
+    </w:p>
+    <w:p>
+      <w:pPr>
+        <w:numPr>
+          <w:ilvl w:val="0"/>
+          <w:numId w:val="16"/>
+        </w:numPr>
+        <w:ind w:left="425" w:leftChars="0" w:hanging="425" w:firstLineChars="0"/>
+        <w:rPr>
+          <w:rFonts w:hint="default"/>
+          <w:lang w:val="ru-RU"/>
+        </w:rPr>
+      </w:pPr>
+      <w:r>
+        <w:rPr>
+          <w:rFonts w:hint="default"/>
+          <w:lang w:val="ru-RU"/>
+        </w:rPr>
+        <w:t>updateCurTable() - обновляет таблицу</w:t>
+      </w:r>
+    </w:p>
+    <w:p>
+      <w:pPr>
+        <w:numPr>
+          <w:ilvl w:val="0"/>
+          <w:numId w:val="0"/>
+        </w:numPr>
+        <w:rPr>
+          <w:rFonts w:hint="default"/>
+          <w:lang w:val="ru-RU"/>
+        </w:rPr>
+      </w:pPr>
+    </w:p>
+    <w:p>
+      <w:pPr>
+        <w:numPr>
+          <w:ilvl w:val="0"/>
+          <w:numId w:val="0"/>
+        </w:numPr>
+        <w:rPr>
+          <w:rFonts w:hint="default"/>
+          <w:i/>
+          <w:iCs/>
+          <w:lang w:val="ru-RU"/>
+        </w:rPr>
+      </w:pPr>
+      <w:r>
+        <w:rPr>
+          <w:rFonts w:hint="default"/>
+          <w:i/>
+          <w:iCs/>
+          <w:lang w:val="ru-RU"/>
+        </w:rPr>
+        <w:t>Элементы управления:</w:t>
+      </w:r>
+    </w:p>
+    <w:p>
+      <w:pPr>
+        <w:numPr>
+          <w:ilvl w:val="0"/>
+          <w:numId w:val="17"/>
+        </w:numPr>
+        <w:ind w:left="425" w:leftChars="0" w:hanging="425" w:firstLineChars="0"/>
+        <w:rPr>
+          <w:rFonts w:hint="default"/>
+          <w:lang w:val="ru-RU"/>
+        </w:rPr>
+      </w:pPr>
+      <w:r>
+        <w:rPr>
+          <w:rFonts w:hint="default"/>
+          <w:lang w:val="ru-RU"/>
+        </w:rPr>
+        <w:t>Кнопки добавления/редактирования/удаления</w:t>
+      </w:r>
+    </w:p>
+    <w:p>
+      <w:pPr>
+        <w:numPr>
+          <w:ilvl w:val="0"/>
+          <w:numId w:val="17"/>
+        </w:numPr>
+        <w:ind w:left="425" w:leftChars="0" w:hanging="425" w:firstLineChars="0"/>
+        <w:rPr>
+          <w:rFonts w:hint="default"/>
+          <w:lang w:val="ru-RU"/>
+        </w:rPr>
+      </w:pPr>
+      <w:r>
+        <w:rPr>
+          <w:rFonts w:hint="default"/>
+          <w:lang w:val="ru-RU"/>
+        </w:rPr>
+        <w:t>Форма с выпадающими списками для потоков, дисциплин и типов занятий</w:t>
+      </w:r>
+    </w:p>
+    <w:p>
+      <w:pPr>
+        <w:numPr>
+          <w:ilvl w:val="0"/>
+          <w:numId w:val="0"/>
+        </w:numPr>
+        <w:rPr>
+          <w:rFonts w:hint="default"/>
+          <w:lang w:val="ru-RU"/>
+        </w:rPr>
+      </w:pPr>
+    </w:p>
+    <w:p>
+      <w:pPr>
+        <w:numPr>
+          <w:ilvl w:val="0"/>
+          <w:numId w:val="0"/>
+        </w:numPr>
+        <w:rPr>
+          <w:rFonts w:hint="default"/>
+          <w:i/>
+          <w:iCs/>
+          <w:lang w:val="ru-RU"/>
+        </w:rPr>
+      </w:pPr>
+      <w:r>
+        <w:rPr>
+          <w:rFonts w:hint="default"/>
+          <w:i/>
+          <w:iCs/>
+          <w:lang w:val="ru-RU"/>
+        </w:rPr>
+        <w:t>IPC-взаимодействие:</w:t>
+      </w:r>
+    </w:p>
+    <w:p>
+      <w:pPr>
+        <w:numPr>
+          <w:ilvl w:val="0"/>
+          <w:numId w:val="18"/>
+        </w:numPr>
+        <w:ind w:left="425" w:leftChars="0" w:hanging="425" w:firstLineChars="0"/>
+        <w:rPr>
+          <w:rFonts w:hint="default"/>
+          <w:lang w:val="ru-RU"/>
+        </w:rPr>
+      </w:pPr>
+      <w:r>
+        <w:rPr>
+          <w:rFonts w:hint="default"/>
+          <w:lang w:val="ru-RU"/>
+        </w:rPr>
+        <w:t>getSyllabus([]) - получение учебных планов</w:t>
+      </w:r>
+    </w:p>
+    <w:p>
+      <w:pPr>
+        <w:numPr>
+          <w:ilvl w:val="0"/>
+          <w:numId w:val="18"/>
+        </w:numPr>
+        <w:ind w:left="425" w:leftChars="0" w:hanging="425" w:firstLineChars="0"/>
+        <w:rPr>
+          <w:rFonts w:hint="default"/>
+          <w:lang w:val="ru-RU"/>
+        </w:rPr>
+      </w:pPr>
+      <w:r>
+        <w:rPr>
+          <w:rFonts w:hint="default"/>
+          <w:lang w:val="ru-RU"/>
+        </w:rPr>
+        <w:t>getFlows(dataTo) - получение потоков</w:t>
+      </w:r>
+    </w:p>
+    <w:p>
+      <w:pPr>
+        <w:numPr>
+          <w:ilvl w:val="0"/>
+          <w:numId w:val="18"/>
+        </w:numPr>
+        <w:ind w:left="425" w:leftChars="0" w:hanging="425" w:firstLineChars="0"/>
+        <w:rPr>
+          <w:rFonts w:hint="default"/>
+          <w:lang w:val="ru-RU"/>
+        </w:rPr>
+      </w:pPr>
+      <w:r>
+        <w:rPr>
+          <w:rFonts w:hint="default"/>
+          <w:lang w:val="ru-RU"/>
+        </w:rPr>
+        <w:t>getDisciplines(dataTo) - получение дисциплин</w:t>
+      </w:r>
+    </w:p>
+    <w:p>
+      <w:pPr>
+        <w:numPr>
+          <w:ilvl w:val="0"/>
+          <w:numId w:val="18"/>
+        </w:numPr>
+        <w:ind w:left="425" w:leftChars="0" w:hanging="425" w:firstLineChars="0"/>
+        <w:rPr>
+          <w:rFonts w:hint="default"/>
+          <w:lang w:val="ru-RU"/>
+        </w:rPr>
+      </w:pPr>
+      <w:r>
+        <w:rPr>
+          <w:rFonts w:hint="default"/>
+          <w:lang w:val="ru-RU"/>
+        </w:rPr>
+        <w:t>getTypes(dataTo) - получение типов занятий</w:t>
+      </w:r>
+    </w:p>
+    <w:p>
+      <w:pPr>
+        <w:numPr>
+          <w:ilvl w:val="0"/>
+          <w:numId w:val="18"/>
+        </w:numPr>
+        <w:ind w:left="425" w:leftChars="0" w:hanging="425" w:firstLineChars="0"/>
+        <w:rPr>
+          <w:rFonts w:hint="default"/>
+          <w:lang w:val="ru-RU"/>
+        </w:rPr>
+      </w:pPr>
+      <w:r>
+        <w:rPr>
+          <w:rFonts w:hint="default"/>
+          <w:lang w:val="ru-RU"/>
+        </w:rPr>
+        <w:t>insertSyllabus(data) - добавление учебного плана</w:t>
+      </w:r>
+    </w:p>
+    <w:p>
+      <w:pPr>
+        <w:numPr>
+          <w:ilvl w:val="0"/>
+          <w:numId w:val="18"/>
+        </w:numPr>
+        <w:ind w:left="425" w:leftChars="0" w:hanging="425" w:firstLineChars="0"/>
+        <w:rPr>
+          <w:rFonts w:hint="default"/>
+          <w:lang w:val="ru-RU"/>
+        </w:rPr>
+      </w:pPr>
+      <w:r>
+        <w:rPr>
+          <w:rFonts w:hint="default"/>
+          <w:lang w:val="ru-RU"/>
+        </w:rPr>
+        <w:t>updateSyllabusTable(data) - обновление учебного плана</w:t>
+      </w:r>
+    </w:p>
+    <w:p>
+      <w:pPr>
+        <w:numPr>
+          <w:ilvl w:val="0"/>
+          <w:numId w:val="18"/>
+        </w:numPr>
+        <w:ind w:left="425" w:leftChars="0" w:hanging="425" w:firstLineChars="0"/>
+        <w:rPr>
+          <w:rFonts w:hint="default"/>
+          <w:lang w:val="ru-RU"/>
+        </w:rPr>
+      </w:pPr>
+      <w:r>
+        <w:rPr>
+          <w:rFonts w:hint="default"/>
+          <w:lang w:val="ru-RU"/>
+        </w:rPr>
+        <w:t>deleteSyllabus(data) - удаление учебного плана</w:t>
+      </w:r>
+    </w:p>
+    <w:p>
+      <w:pPr>
+        <w:numPr>
+          <w:ilvl w:val="0"/>
+          <w:numId w:val="0"/>
+        </w:numPr>
+        <w:rPr>
+          <w:rFonts w:hint="default"/>
+          <w:lang w:val="ru-RU"/>
+        </w:rPr>
+      </w:pPr>
+    </w:p>
+    <w:p>
+      <w:pPr>
+        <w:numPr>
+          <w:ilvl w:val="0"/>
+          <w:numId w:val="0"/>
+        </w:numPr>
+        <w:rPr>
+          <w:rFonts w:hint="default"/>
+          <w:lang w:val="ru-RU"/>
+        </w:rPr>
+      </w:pPr>
+      <w:r>
+        <w:rPr>
+          <w:rStyle w:val="8"/>
+          <w:rFonts w:hint="default"/>
+          <w:lang w:val="ru-RU"/>
+        </w:rPr>
+        <w:t>renderTypes.js</w:t>
+      </w:r>
+    </w:p>
+    <w:p>
+      <w:pPr>
+        <w:numPr>
+          <w:ilvl w:val="0"/>
+          <w:numId w:val="0"/>
+        </w:numPr>
+        <w:rPr>
+          <w:rFonts w:hint="default"/>
+          <w:lang w:val="ru-RU"/>
+        </w:rPr>
+      </w:pPr>
+      <w:r>
+        <w:rPr>
+          <w:rFonts w:hint="default"/>
+          <w:lang w:val="ru-RU"/>
+        </w:rPr>
+        <w:t>Управление типами занятий.</w:t>
+      </w:r>
+    </w:p>
+    <w:p>
+      <w:pPr>
+        <w:numPr>
+          <w:ilvl w:val="0"/>
+          <w:numId w:val="0"/>
+        </w:numPr>
+        <w:rPr>
+          <w:rFonts w:hint="default"/>
+          <w:lang w:val="ru-RU"/>
+        </w:rPr>
+      </w:pPr>
+    </w:p>
+    <w:p>
+      <w:pPr>
+        <w:numPr>
+          <w:ilvl w:val="0"/>
+          <w:numId w:val="0"/>
+        </w:numPr>
+        <w:rPr>
+          <w:rFonts w:hint="default"/>
+          <w:i/>
+          <w:iCs/>
+          <w:lang w:val="ru-RU"/>
+        </w:rPr>
+      </w:pPr>
+      <w:r>
+        <w:rPr>
+          <w:rFonts w:hint="default"/>
+          <w:i/>
+          <w:iCs/>
+          <w:lang w:val="ru-RU"/>
+        </w:rPr>
+        <w:t>Основные функции:</w:t>
+      </w:r>
+    </w:p>
+    <w:p>
+      <w:pPr>
+        <w:numPr>
+          <w:ilvl w:val="0"/>
+          <w:numId w:val="19"/>
+        </w:numPr>
+        <w:ind w:left="425" w:leftChars="0" w:hanging="425" w:firstLineChars="0"/>
+        <w:rPr>
+          <w:rFonts w:hint="default"/>
+          <w:lang w:val="ru-RU"/>
+        </w:rPr>
+      </w:pPr>
+      <w:r>
+        <w:rPr>
+          <w:rFonts w:hint="default"/>
+          <w:lang w:val="ru-RU"/>
+        </w:rPr>
+        <w:t>getDataAndCreateTable() - получает данные и создает таблицу</w:t>
+      </w:r>
+    </w:p>
+    <w:p>
+      <w:pPr>
+        <w:numPr>
+          <w:ilvl w:val="0"/>
+          <w:numId w:val="19"/>
+        </w:numPr>
+        <w:ind w:left="425" w:leftChars="0" w:hanging="425" w:firstLineChars="0"/>
+        <w:rPr>
+          <w:rFonts w:hint="default"/>
+          <w:lang w:val="ru-RU"/>
+        </w:rPr>
+      </w:pPr>
+      <w:r>
+        <w:rPr>
+          <w:rFonts w:hint="default"/>
+          <w:lang w:val="ru-RU"/>
+        </w:rPr>
+        <w:t>createTableOfDisciplines(data) - рендерит таблицу типов</w:t>
+      </w:r>
+    </w:p>
+    <w:p>
+      <w:pPr>
+        <w:numPr>
+          <w:ilvl w:val="0"/>
+          <w:numId w:val="19"/>
+        </w:numPr>
+        <w:ind w:left="425" w:leftChars="0" w:hanging="425" w:firstLineChars="0"/>
+        <w:rPr>
+          <w:rFonts w:hint="default"/>
+          <w:lang w:val="ru-RU"/>
+        </w:rPr>
+      </w:pPr>
+      <w:r>
+        <w:rPr>
+          <w:rFonts w:hint="default"/>
+          <w:lang w:val="ru-RU"/>
+        </w:rPr>
+        <w:t>updateCurTable() - обновляет таблицу</w:t>
+      </w:r>
+    </w:p>
+    <w:p>
+      <w:pPr>
+        <w:numPr>
+          <w:ilvl w:val="0"/>
+          <w:numId w:val="0"/>
+        </w:numPr>
+        <w:rPr>
+          <w:rFonts w:hint="default"/>
+          <w:lang w:val="ru-RU"/>
+        </w:rPr>
+      </w:pPr>
+    </w:p>
+    <w:p>
+      <w:pPr>
+        <w:numPr>
+          <w:ilvl w:val="0"/>
+          <w:numId w:val="0"/>
+        </w:numPr>
+        <w:rPr>
+          <w:rFonts w:hint="default"/>
+          <w:i/>
+          <w:iCs/>
+          <w:lang w:val="ru-RU"/>
+        </w:rPr>
+      </w:pPr>
+      <w:r>
+        <w:rPr>
+          <w:rFonts w:hint="default"/>
+          <w:i/>
+          <w:iCs/>
+          <w:lang w:val="ru-RU"/>
+        </w:rPr>
+        <w:t>Элементы управления:</w:t>
+      </w:r>
+    </w:p>
+    <w:p>
+      <w:pPr>
+        <w:numPr>
+          <w:ilvl w:val="0"/>
+          <w:numId w:val="20"/>
+        </w:numPr>
+        <w:ind w:left="425" w:leftChars="0" w:hanging="425" w:firstLineChars="0"/>
+        <w:rPr>
+          <w:rFonts w:hint="default"/>
+          <w:lang w:val="ru-RU"/>
+        </w:rPr>
+      </w:pPr>
+      <w:r>
+        <w:rPr>
+          <w:rFonts w:hint="default"/>
+          <w:lang w:val="ru-RU"/>
+        </w:rPr>
+        <w:t>Кнопки добавления/редактирования/удаления</w:t>
+      </w:r>
+    </w:p>
+    <w:p>
+      <w:pPr>
+        <w:numPr>
+          <w:ilvl w:val="0"/>
+          <w:numId w:val="0"/>
+        </w:numPr>
+        <w:rPr>
+          <w:rFonts w:hint="default"/>
+          <w:lang w:val="ru-RU"/>
+        </w:rPr>
+      </w:pPr>
+    </w:p>
+    <w:p>
+      <w:pPr>
+        <w:numPr>
+          <w:ilvl w:val="0"/>
+          <w:numId w:val="0"/>
+        </w:numPr>
+        <w:rPr>
+          <w:rFonts w:hint="default"/>
+          <w:i/>
+          <w:iCs/>
+          <w:lang w:val="ru-RU"/>
+        </w:rPr>
+      </w:pPr>
+      <w:r>
+        <w:rPr>
+          <w:rFonts w:hint="default"/>
+          <w:i/>
+          <w:iCs/>
+          <w:lang w:val="ru-RU"/>
+        </w:rPr>
+        <w:t>IPC-взаимодействие:</w:t>
+      </w:r>
+    </w:p>
+    <w:p>
+      <w:pPr>
+        <w:numPr>
+          <w:ilvl w:val="0"/>
+          <w:numId w:val="21"/>
+        </w:numPr>
+        <w:ind w:left="425" w:leftChars="0" w:hanging="425" w:firstLineChars="0"/>
+        <w:rPr>
+          <w:rFonts w:hint="default"/>
+          <w:lang w:val="ru-RU"/>
+        </w:rPr>
+      </w:pPr>
+      <w:r>
+        <w:rPr>
+          <w:rFonts w:hint="default"/>
+          <w:lang w:val="ru-RU"/>
+        </w:rPr>
+        <w:t>getTypes() - получение типов</w:t>
+      </w:r>
+    </w:p>
+    <w:p>
+      <w:pPr>
+        <w:numPr>
+          <w:ilvl w:val="0"/>
+          <w:numId w:val="21"/>
+        </w:numPr>
+        <w:ind w:left="425" w:leftChars="0" w:hanging="425" w:firstLineChars="0"/>
+        <w:rPr>
+          <w:rFonts w:hint="default"/>
+          <w:lang w:val="ru-RU"/>
+        </w:rPr>
+      </w:pPr>
+      <w:r>
+        <w:rPr>
+          <w:rFonts w:hint="default"/>
+          <w:lang w:val="ru-RU"/>
+        </w:rPr>
+        <w:t>insertType(data) - добавление типа</w:t>
+      </w:r>
+    </w:p>
+    <w:p>
+      <w:pPr>
+        <w:numPr>
+          <w:ilvl w:val="0"/>
+          <w:numId w:val="21"/>
+        </w:numPr>
+        <w:ind w:left="425" w:leftChars="0" w:hanging="425" w:firstLineChars="0"/>
+        <w:rPr>
+          <w:rFonts w:hint="default"/>
+          <w:lang w:val="ru-RU"/>
+        </w:rPr>
+      </w:pPr>
+      <w:r>
+        <w:rPr>
+          <w:rFonts w:hint="default"/>
+          <w:lang w:val="ru-RU"/>
+        </w:rPr>
+        <w:t>updateTypesTable(data) - обновление типа</w:t>
+      </w:r>
+    </w:p>
+    <w:p>
+      <w:pPr>
+        <w:numPr>
+          <w:ilvl w:val="0"/>
+          <w:numId w:val="21"/>
+        </w:numPr>
+        <w:ind w:left="425" w:leftChars="0" w:hanging="425" w:firstLineChars="0"/>
+        <w:rPr>
+          <w:rFonts w:hint="default"/>
+          <w:lang w:val="ru-RU"/>
+        </w:rPr>
+      </w:pPr>
+      <w:r>
+        <w:rPr>
+          <w:rFonts w:hint="default"/>
+          <w:lang w:val="ru-RU"/>
+        </w:rPr>
+        <w:t>deleteType(data) - удаление типа</w:t>
+      </w:r>
+    </w:p>
+    <w:p>
+      <w:pPr>
+        <w:numPr>
+          <w:ilvl w:val="0"/>
+          <w:numId w:val="0"/>
+        </w:numPr>
+        <w:rPr>
+          <w:rFonts w:hint="default"/>
+          <w:lang w:val="ru-RU"/>
+        </w:rPr>
+      </w:pPr>
+    </w:p>
+    <w:p>
+      <w:pPr>
+        <w:numPr>
+          <w:ilvl w:val="0"/>
+          <w:numId w:val="0"/>
+        </w:numPr>
+        <w:rPr>
+          <w:rFonts w:hint="default"/>
+          <w:lang w:val="ru-RU"/>
+        </w:rPr>
+      </w:pPr>
+    </w:p>
+    <w:p>
+      <w:pPr>
+        <w:pStyle w:val="2"/>
+        <w:bidi w:val="0"/>
+        <w:rPr>
+          <w:rFonts w:hint="default"/>
+          <w:lang w:val="ru-RU"/>
+        </w:rPr>
+      </w:pPr>
+      <w:r>
+        <w:rPr>
+          <w:rFonts w:hint="default"/>
+          <w:lang w:val="ru-RU"/>
+        </w:rPr>
+        <w:t>База данных:</w:t>
+      </w:r>
+    </w:p>
+    <w:p>
+      <w:pPr>
+        <w:numPr>
+          <w:ilvl w:val="0"/>
+          <w:numId w:val="0"/>
+        </w:numPr>
+        <w:rPr>
+          <w:rFonts w:hint="default"/>
+          <w:lang w:val="ru-RU"/>
+        </w:rPr>
+      </w:pPr>
+      <w:r>
+        <w:rPr>
+          <w:rFonts w:hint="default"/>
+          <w:lang w:val="ru-RU"/>
+        </w:rPr>
+        <w:t>Используется SQLite.</w:t>
+      </w:r>
+    </w:p>
+    <w:p>
+      <w:pPr>
+        <w:numPr>
+          <w:ilvl w:val="0"/>
+          <w:numId w:val="0"/>
+        </w:numPr>
+        <w:rPr>
+          <w:rFonts w:hint="default"/>
+          <w:lang w:val="ru-RU"/>
+        </w:rPr>
+      </w:pPr>
+      <w:r>
+        <w:rPr>
+          <w:rFonts w:hint="default"/>
+          <w:lang w:val="ru-RU"/>
+        </w:rPr>
+        <w:t>Основные таблицы: kafedra, flows, groups, disciplines, types, syllabus, personal_plan</w:t>
       </w:r>
     </w:p>
     <w:sectPr>
@@ -1693,6 +4204,146 @@
 <file path=word/numbering.xml><?xml version="1.0" encoding="utf-8"?>
 <w:numbering xmlns:wpc="http://schemas.microsoft.com/office/word/2010/wordprocessingCanvas" xmlns:mc="http://schemas.openxmlformats.org/markup-compatibility/2006" xmlns:o="urn:schemas-microsoft-com:office:office" xmlns:r="http://schemas.openxmlformats.org/officeDocument/2006/relationships" xmlns:m="http://schemas.openxmlformats.org/officeDocument/2006/math" xmlns:v="urn:schemas-microsoft-com:vml" xmlns:wp14="http://schemas.microsoft.com/office/word/2010/wordprocessingDrawing" xmlns:wp="http://schemas.openxmlformats.org/drawingml/2006/wordprocessingDrawing" xmlns:w10="urn:schemas-microsoft-com:office:word" xmlns:w="http://schemas.openxmlformats.org/wordprocessingml/2006/main" xmlns:w14="http://schemas.microsoft.com/office/word/2010/wordml" xmlns:wpg="http://schemas.microsoft.com/office/word/2010/wordprocessingGroup" xmlns:wpi="http://schemas.microsoft.com/office/word/2010/wordprocessingInk" xmlns:wne="http://schemas.microsoft.com/office/word/2006/wordml" xmlns:wps="http://schemas.microsoft.com/office/word/2010/wordprocessingShape" xmlns:wpsCustomData="http://www.wps.cn/officeDocument/2013/wpsCustomData" mc:Ignorable="w14 wp14">
   <w:abstractNum w:abstractNumId="0">
+    <w:nsid w:val="85956338"/>
+    <w:multiLevelType w:val="singleLevel"/>
+    <w:tmpl w:val="85956338"/>
+    <w:lvl w:ilvl="0" w:tentative="0">
+      <w:start w:val="1"/>
+      <w:numFmt w:val="decimal"/>
+      <w:lvlText w:val="%1)"/>
+      <w:lvlJc w:val="left"/>
+      <w:pPr>
+        <w:tabs>
+          <w:tab w:val="left" w:pos="425"/>
+        </w:tabs>
+        <w:ind w:left="425" w:leftChars="0" w:hanging="425" w:firstLineChars="0"/>
+      </w:pPr>
+      <w:rPr>
+        <w:rFonts w:hint="default"/>
+      </w:rPr>
+    </w:lvl>
+  </w:abstractNum>
+  <w:abstractNum w:abstractNumId="1">
+    <w:nsid w:val="86BDFFF7"/>
+    <w:multiLevelType w:val="singleLevel"/>
+    <w:tmpl w:val="86BDFFF7"/>
+    <w:lvl w:ilvl="0" w:tentative="0">
+      <w:start w:val="1"/>
+      <w:numFmt w:val="decimal"/>
+      <w:lvlText w:val="%1)"/>
+      <w:lvlJc w:val="left"/>
+      <w:pPr>
+        <w:tabs>
+          <w:tab w:val="left" w:pos="425"/>
+        </w:tabs>
+        <w:ind w:left="425" w:leftChars="0" w:hanging="425" w:firstLineChars="0"/>
+      </w:pPr>
+      <w:rPr>
+        <w:rFonts w:hint="default"/>
+      </w:rPr>
+    </w:lvl>
+  </w:abstractNum>
+  <w:abstractNum w:abstractNumId="2">
+    <w:nsid w:val="93FDD8A7"/>
+    <w:multiLevelType w:val="singleLevel"/>
+    <w:tmpl w:val="93FDD8A7"/>
+    <w:lvl w:ilvl="0" w:tentative="0">
+      <w:start w:val="1"/>
+      <w:numFmt w:val="decimal"/>
+      <w:lvlText w:val="%1)"/>
+      <w:lvlJc w:val="left"/>
+      <w:pPr>
+        <w:tabs>
+          <w:tab w:val="left" w:pos="425"/>
+        </w:tabs>
+        <w:ind w:left="425" w:leftChars="0" w:hanging="425" w:firstLineChars="0"/>
+      </w:pPr>
+      <w:rPr>
+        <w:rFonts w:hint="default"/>
+      </w:rPr>
+    </w:lvl>
+  </w:abstractNum>
+  <w:abstractNum w:abstractNumId="3">
+    <w:nsid w:val="9FE3A707"/>
+    <w:multiLevelType w:val="singleLevel"/>
+    <w:tmpl w:val="9FE3A707"/>
+    <w:lvl w:ilvl="0" w:tentative="0">
+      <w:start w:val="1"/>
+      <w:numFmt w:val="decimal"/>
+      <w:lvlText w:val="%1)"/>
+      <w:lvlJc w:val="left"/>
+      <w:pPr>
+        <w:tabs>
+          <w:tab w:val="left" w:pos="425"/>
+        </w:tabs>
+        <w:ind w:left="425" w:leftChars="0" w:hanging="425" w:firstLineChars="0"/>
+      </w:pPr>
+      <w:rPr>
+        <w:rFonts w:hint="default"/>
+      </w:rPr>
+    </w:lvl>
+  </w:abstractNum>
+  <w:abstractNum w:abstractNumId="4">
+    <w:nsid w:val="A4559038"/>
+    <w:multiLevelType w:val="singleLevel"/>
+    <w:tmpl w:val="A4559038"/>
+    <w:lvl w:ilvl="0" w:tentative="0">
+      <w:start w:val="1"/>
+      <w:numFmt w:val="decimal"/>
+      <w:lvlText w:val="%1)"/>
+      <w:lvlJc w:val="left"/>
+      <w:pPr>
+        <w:tabs>
+          <w:tab w:val="left" w:pos="425"/>
+        </w:tabs>
+        <w:ind w:left="425" w:leftChars="0" w:hanging="425" w:firstLineChars="0"/>
+      </w:pPr>
+      <w:rPr>
+        <w:rFonts w:hint="default"/>
+      </w:rPr>
+    </w:lvl>
+  </w:abstractNum>
+  <w:abstractNum w:abstractNumId="5">
+    <w:nsid w:val="AB0312D5"/>
+    <w:multiLevelType w:val="singleLevel"/>
+    <w:tmpl w:val="AB0312D5"/>
+    <w:lvl w:ilvl="0" w:tentative="0">
+      <w:start w:val="1"/>
+      <w:numFmt w:val="decimal"/>
+      <w:lvlText w:val="%1)"/>
+      <w:lvlJc w:val="left"/>
+      <w:pPr>
+        <w:tabs>
+          <w:tab w:val="left" w:pos="425"/>
+        </w:tabs>
+        <w:ind w:left="425" w:leftChars="0" w:hanging="425" w:firstLineChars="0"/>
+      </w:pPr>
+      <w:rPr>
+        <w:rFonts w:hint="default"/>
+      </w:rPr>
+    </w:lvl>
+  </w:abstractNum>
+  <w:abstractNum w:abstractNumId="6">
+    <w:nsid w:val="AB373036"/>
+    <w:multiLevelType w:val="singleLevel"/>
+    <w:tmpl w:val="AB373036"/>
+    <w:lvl w:ilvl="0" w:tentative="0">
+      <w:start w:val="1"/>
+      <w:numFmt w:val="decimal"/>
+      <w:lvlText w:val="%1)"/>
+      <w:lvlJc w:val="left"/>
+      <w:pPr>
+        <w:tabs>
+          <w:tab w:val="left" w:pos="425"/>
+        </w:tabs>
+        <w:ind w:left="425" w:leftChars="0" w:hanging="425" w:firstLineChars="0"/>
+      </w:pPr>
+      <w:rPr>
+        <w:rFonts w:hint="default"/>
+      </w:rPr>
+    </w:lvl>
+  </w:abstractNum>
+  <w:abstractNum w:abstractNumId="7">
     <w:nsid w:val="AE0D8D0D"/>
     <w:multiLevelType w:val="singleLevel"/>
     <w:tmpl w:val="AE0D8D0D"/>
@@ -1704,7 +4355,47 @@
       <w:lvlJc w:val="left"/>
     </w:lvl>
   </w:abstractNum>
-  <w:abstractNum w:abstractNumId="1">
+  <w:abstractNum w:abstractNumId="8">
+    <w:nsid w:val="C431B749"/>
+    <w:multiLevelType w:val="singleLevel"/>
+    <w:tmpl w:val="C431B749"/>
+    <w:lvl w:ilvl="0" w:tentative="0">
+      <w:start w:val="1"/>
+      <w:numFmt w:val="decimal"/>
+      <w:lvlText w:val="%1)"/>
+      <w:lvlJc w:val="left"/>
+      <w:pPr>
+        <w:tabs>
+          <w:tab w:val="left" w:pos="425"/>
+        </w:tabs>
+        <w:ind w:left="425" w:leftChars="0" w:hanging="425" w:firstLineChars="0"/>
+      </w:pPr>
+      <w:rPr>
+        <w:rFonts w:hint="default"/>
+      </w:rPr>
+    </w:lvl>
+  </w:abstractNum>
+  <w:abstractNum w:abstractNumId="9">
+    <w:nsid w:val="D4CE9530"/>
+    <w:multiLevelType w:val="singleLevel"/>
+    <w:tmpl w:val="D4CE9530"/>
+    <w:lvl w:ilvl="0" w:tentative="0">
+      <w:start w:val="1"/>
+      <w:numFmt w:val="decimal"/>
+      <w:lvlText w:val="%1)"/>
+      <w:lvlJc w:val="left"/>
+      <w:pPr>
+        <w:tabs>
+          <w:tab w:val="left" w:pos="425"/>
+        </w:tabs>
+        <w:ind w:left="425" w:leftChars="0" w:hanging="425" w:firstLineChars="0"/>
+      </w:pPr>
+      <w:rPr>
+        <w:rFonts w:hint="default"/>
+      </w:rPr>
+    </w:lvl>
+  </w:abstractNum>
+  <w:abstractNum w:abstractNumId="10">
     <w:nsid w:val="E639D4A0"/>
     <w:multiLevelType w:val="singleLevel"/>
     <w:tmpl w:val="E639D4A0"/>
@@ -1716,11 +4407,268 @@
       <w:lvlJc w:val="left"/>
     </w:lvl>
   </w:abstractNum>
+  <w:abstractNum w:abstractNumId="11">
+    <w:nsid w:val="F1164CC7"/>
+    <w:multiLevelType w:val="singleLevel"/>
+    <w:tmpl w:val="F1164CC7"/>
+    <w:lvl w:ilvl="0" w:tentative="0">
+      <w:start w:val="1"/>
+      <w:numFmt w:val="decimal"/>
+      <w:lvlText w:val="%1)"/>
+      <w:lvlJc w:val="left"/>
+      <w:pPr>
+        <w:tabs>
+          <w:tab w:val="left" w:pos="425"/>
+        </w:tabs>
+        <w:ind w:left="425" w:leftChars="0" w:hanging="425" w:firstLineChars="0"/>
+      </w:pPr>
+      <w:rPr>
+        <w:rFonts w:hint="default"/>
+      </w:rPr>
+    </w:lvl>
+  </w:abstractNum>
+  <w:abstractNum w:abstractNumId="12">
+    <w:nsid w:val="F1DF0B2B"/>
+    <w:multiLevelType w:val="singleLevel"/>
+    <w:tmpl w:val="F1DF0B2B"/>
+    <w:lvl w:ilvl="0" w:tentative="0">
+      <w:start w:val="1"/>
+      <w:numFmt w:val="decimal"/>
+      <w:lvlText w:val="%1)"/>
+      <w:lvlJc w:val="left"/>
+      <w:pPr>
+        <w:tabs>
+          <w:tab w:val="left" w:pos="425"/>
+        </w:tabs>
+        <w:ind w:left="425" w:leftChars="0" w:hanging="425" w:firstLineChars="0"/>
+      </w:pPr>
+      <w:rPr>
+        <w:rFonts w:hint="default"/>
+      </w:rPr>
+    </w:lvl>
+  </w:abstractNum>
+  <w:abstractNum w:abstractNumId="13">
+    <w:nsid w:val="F9148948"/>
+    <w:multiLevelType w:val="singleLevel"/>
+    <w:tmpl w:val="F9148948"/>
+    <w:lvl w:ilvl="0" w:tentative="0">
+      <w:start w:val="1"/>
+      <w:numFmt w:val="decimal"/>
+      <w:lvlText w:val="%1)"/>
+      <w:lvlJc w:val="left"/>
+      <w:pPr>
+        <w:tabs>
+          <w:tab w:val="left" w:pos="425"/>
+        </w:tabs>
+        <w:ind w:left="425" w:leftChars="0" w:hanging="425" w:firstLineChars="0"/>
+      </w:pPr>
+      <w:rPr>
+        <w:rFonts w:hint="default"/>
+      </w:rPr>
+    </w:lvl>
+  </w:abstractNum>
+  <w:abstractNum w:abstractNumId="14">
+    <w:nsid w:val="F9AD9F62"/>
+    <w:multiLevelType w:val="singleLevel"/>
+    <w:tmpl w:val="F9AD9F62"/>
+    <w:lvl w:ilvl="0" w:tentative="0">
+      <w:start w:val="1"/>
+      <w:numFmt w:val="decimal"/>
+      <w:lvlText w:val="%1)"/>
+      <w:lvlJc w:val="left"/>
+      <w:pPr>
+        <w:tabs>
+          <w:tab w:val="left" w:pos="425"/>
+        </w:tabs>
+        <w:ind w:left="425" w:leftChars="0" w:hanging="425" w:firstLineChars="0"/>
+      </w:pPr>
+      <w:rPr>
+        <w:rFonts w:hint="default"/>
+      </w:rPr>
+    </w:lvl>
+  </w:abstractNum>
+  <w:abstractNum w:abstractNumId="15">
+    <w:nsid w:val="040E0616"/>
+    <w:multiLevelType w:val="singleLevel"/>
+    <w:tmpl w:val="040E0616"/>
+    <w:lvl w:ilvl="0" w:tentative="0">
+      <w:start w:val="1"/>
+      <w:numFmt w:val="decimal"/>
+      <w:lvlText w:val="%1)"/>
+      <w:lvlJc w:val="left"/>
+      <w:pPr>
+        <w:tabs>
+          <w:tab w:val="left" w:pos="425"/>
+        </w:tabs>
+        <w:ind w:left="425" w:leftChars="0" w:hanging="425" w:firstLineChars="0"/>
+      </w:pPr>
+      <w:rPr>
+        <w:rFonts w:hint="default"/>
+      </w:rPr>
+    </w:lvl>
+  </w:abstractNum>
+  <w:abstractNum w:abstractNumId="16">
+    <w:nsid w:val="142850CE"/>
+    <w:multiLevelType w:val="singleLevel"/>
+    <w:tmpl w:val="142850CE"/>
+    <w:lvl w:ilvl="0" w:tentative="0">
+      <w:start w:val="1"/>
+      <w:numFmt w:val="decimal"/>
+      <w:lvlText w:val="%1)"/>
+      <w:lvlJc w:val="left"/>
+      <w:pPr>
+        <w:tabs>
+          <w:tab w:val="left" w:pos="425"/>
+        </w:tabs>
+        <w:ind w:left="425" w:leftChars="0" w:hanging="425" w:firstLineChars="0"/>
+      </w:pPr>
+      <w:rPr>
+        <w:rFonts w:hint="default"/>
+      </w:rPr>
+    </w:lvl>
+  </w:abstractNum>
+  <w:abstractNum w:abstractNumId="17">
+    <w:nsid w:val="44E76330"/>
+    <w:multiLevelType w:val="singleLevel"/>
+    <w:tmpl w:val="44E76330"/>
+    <w:lvl w:ilvl="0" w:tentative="0">
+      <w:start w:val="1"/>
+      <w:numFmt w:val="decimal"/>
+      <w:lvlText w:val="%1)"/>
+      <w:lvlJc w:val="left"/>
+      <w:pPr>
+        <w:tabs>
+          <w:tab w:val="left" w:pos="425"/>
+        </w:tabs>
+        <w:ind w:left="425" w:leftChars="0" w:hanging="425" w:firstLineChars="0"/>
+      </w:pPr>
+      <w:rPr>
+        <w:rFonts w:hint="default"/>
+      </w:rPr>
+    </w:lvl>
+  </w:abstractNum>
+  <w:abstractNum w:abstractNumId="18">
+    <w:nsid w:val="549806DF"/>
+    <w:multiLevelType w:val="singleLevel"/>
+    <w:tmpl w:val="549806DF"/>
+    <w:lvl w:ilvl="0" w:tentative="0">
+      <w:start w:val="1"/>
+      <w:numFmt w:val="decimal"/>
+      <w:lvlText w:val="%1)"/>
+      <w:lvlJc w:val="left"/>
+      <w:pPr>
+        <w:tabs>
+          <w:tab w:val="left" w:pos="425"/>
+        </w:tabs>
+        <w:ind w:left="425" w:leftChars="0" w:hanging="425" w:firstLineChars="0"/>
+      </w:pPr>
+      <w:rPr>
+        <w:rFonts w:hint="default"/>
+      </w:rPr>
+    </w:lvl>
+  </w:abstractNum>
+  <w:abstractNum w:abstractNumId="19">
+    <w:nsid w:val="5CD5F9EF"/>
+    <w:multiLevelType w:val="singleLevel"/>
+    <w:tmpl w:val="5CD5F9EF"/>
+    <w:lvl w:ilvl="0" w:tentative="0">
+      <w:start w:val="1"/>
+      <w:numFmt w:val="decimal"/>
+      <w:lvlText w:val="%1)"/>
+      <w:lvlJc w:val="left"/>
+      <w:pPr>
+        <w:tabs>
+          <w:tab w:val="left" w:pos="425"/>
+        </w:tabs>
+        <w:ind w:left="425" w:leftChars="0" w:hanging="425" w:firstLineChars="0"/>
+      </w:pPr>
+      <w:rPr>
+        <w:rFonts w:hint="default"/>
+      </w:rPr>
+    </w:lvl>
+  </w:abstractNum>
+  <w:abstractNum w:abstractNumId="20">
+    <w:nsid w:val="78076DC4"/>
+    <w:multiLevelType w:val="singleLevel"/>
+    <w:tmpl w:val="78076DC4"/>
+    <w:lvl w:ilvl="0" w:tentative="0">
+      <w:start w:val="1"/>
+      <w:numFmt w:val="decimal"/>
+      <w:lvlText w:val="%1)"/>
+      <w:lvlJc w:val="left"/>
+      <w:pPr>
+        <w:tabs>
+          <w:tab w:val="left" w:pos="425"/>
+        </w:tabs>
+        <w:ind w:left="425" w:leftChars="0" w:hanging="425" w:firstLineChars="0"/>
+      </w:pPr>
+      <w:rPr>
+        <w:rFonts w:hint="default"/>
+      </w:rPr>
+    </w:lvl>
+  </w:abstractNum>
   <w:num w:numId="1">
+    <w:abstractNumId w:val="7"/>
+  </w:num>
+  <w:num w:numId="2">
+    <w:abstractNumId w:val="10"/>
+  </w:num>
+  <w:num w:numId="3">
+    <w:abstractNumId w:val="14"/>
+  </w:num>
+  <w:num w:numId="4">
+    <w:abstractNumId w:val="9"/>
+  </w:num>
+  <w:num w:numId="5">
+    <w:abstractNumId w:val="11"/>
+  </w:num>
+  <w:num w:numId="6">
+    <w:abstractNumId w:val="16"/>
+  </w:num>
+  <w:num w:numId="7">
     <w:abstractNumId w:val="0"/>
   </w:num>
-  <w:num w:numId="2">
+  <w:num w:numId="8">
+    <w:abstractNumId w:val="15"/>
+  </w:num>
+  <w:num w:numId="9">
+    <w:abstractNumId w:val="4"/>
+  </w:num>
+  <w:num w:numId="10">
+    <w:abstractNumId w:val="19"/>
+  </w:num>
+  <w:num w:numId="11">
+    <w:abstractNumId w:val="17"/>
+  </w:num>
+  <w:num w:numId="12">
+    <w:abstractNumId w:val="8"/>
+  </w:num>
+  <w:num w:numId="13">
+    <w:abstractNumId w:val="20"/>
+  </w:num>
+  <w:num w:numId="14">
     <w:abstractNumId w:val="1"/>
+  </w:num>
+  <w:num w:numId="15">
+    <w:abstractNumId w:val="6"/>
+  </w:num>
+  <w:num w:numId="16">
+    <w:abstractNumId w:val="12"/>
+  </w:num>
+  <w:num w:numId="17">
+    <w:abstractNumId w:val="13"/>
+  </w:num>
+  <w:num w:numId="18">
+    <w:abstractNumId w:val="3"/>
+  </w:num>
+  <w:num w:numId="19">
+    <w:abstractNumId w:val="2"/>
+  </w:num>
+  <w:num w:numId="20">
+    <w:abstractNumId w:val="18"/>
+  </w:num>
+  <w:num w:numId="21">
+    <w:abstractNumId w:val="5"/>
   </w:num>
 </w:numbering>
 </file>
@@ -1730,7 +4678,7 @@
   <w:docDefaults>
     <w:rPrDefault>
       <w:rPr>
-        <w:rFonts w:asciiTheme="minorHAnsi" w:hAnsiTheme="minorHAnsi" w:eastAsiaTheme="minorEastAsia" w:cstheme="minorBidi"/>
+        <w:rFonts w:ascii="Times New Roman" w:hAnsi="Times New Roman" w:eastAsia="SimSun" w:cs="Times New Roman"/>
       </w:rPr>
     </w:rPrDefault>
     <w:pPrDefault/>
@@ -1947,6 +4895,7 @@
     <w:name w:val="heading 3"/>
     <w:basedOn w:val="1"/>
     <w:next w:val="1"/>
+    <w:link w:val="8"/>
     <w:unhideWhenUsed/>
     <w:qFormat/>
     <w:uiPriority w:val="0"/>
@@ -2006,6 +4955,19 @@
         <w:right w:w="108" w:type="dxa"/>
       </w:tblCellMar>
     </w:tblPr>
+  </w:style>
+  <w:style w:type="character" w:customStyle="1" w:styleId="8">
+    <w:name w:val="Заголовок 3 Char"/>
+    <w:link w:val="4"/>
+    <w:uiPriority w:val="0"/>
+    <w:rPr>
+      <w:rFonts w:ascii="Arial" w:hAnsi="Arial" w:cs="Arial"/>
+      <w:b/>
+      <w:bCs/>
+      <w:i/>
+      <w:sz w:val="20"/>
+      <w:szCs w:val="26"/>
+    </w:rPr>
   </w:style>
 </w:styles>
 </file>
